--- a/Artefatos/Requisitos Elicitados.docx
+++ b/Artefatos/Requisitos Elicitados.docx
@@ -1,12 +1,14 @@
 
 <file path=word/document.xml><?xml version="1.0" encoding="utf-8"?>
-<w:document xmlns:wpc="http://schemas.microsoft.com/office/word/2010/wordprocessingCanvas" xmlns:mc="http://schemas.openxmlformats.org/markup-compatibility/2006" xmlns:o="urn:schemas-microsoft-com:office:office" xmlns:r="http://schemas.openxmlformats.org/officeDocument/2006/relationships" xmlns:m="http://schemas.openxmlformats.org/officeDocument/2006/math" xmlns:v="urn:schemas-microsoft-com:vml" xmlns:wp14="http://schemas.microsoft.com/office/word/2010/wordprocessingDrawing" xmlns:wp="http://schemas.openxmlformats.org/drawingml/2006/wordprocessingDrawing" xmlns:w10="urn:schemas-microsoft-com:office:word" xmlns:w="http://schemas.openxmlformats.org/wordprocessingml/2006/main" xmlns:w14="http://schemas.microsoft.com/office/word/2010/wordml" xmlns:w15="http://schemas.microsoft.com/office/word/2012/wordml" xmlns:wpg="http://schemas.microsoft.com/office/word/2010/wordprocessingGroup" xmlns:wpi="http://schemas.microsoft.com/office/word/2010/wordprocessingInk" xmlns:wne="http://schemas.microsoft.com/office/word/2006/wordml" xmlns:wps="http://schemas.microsoft.com/office/word/2010/wordprocessingShape" mc:Ignorable="w14 w15 wp14">
+<w:document xmlns:o="urn:schemas-microsoft-com:office:office" xmlns:r="http://schemas.openxmlformats.org/officeDocument/2006/relationships" xmlns:v="urn:schemas-microsoft-com:vml" xmlns:w="http://schemas.openxmlformats.org/wordprocessingml/2006/main" xmlns:w10="urn:schemas-microsoft-com:office:word" xmlns:wp="http://schemas.openxmlformats.org/drawingml/2006/wordprocessingDrawing" xmlns:wps="http://schemas.microsoft.com/office/word/2010/wordprocessingShape" xmlns:wpg="http://schemas.microsoft.com/office/word/2010/wordprocessingGroup" xmlns:mc="http://schemas.openxmlformats.org/markup-compatibility/2006" xmlns:wp14="http://schemas.microsoft.com/office/word/2010/wordprocessingDrawing" xmlns:w14="http://schemas.microsoft.com/office/word/2010/wordml" mc:Ignorable="w14 wp14">
   <w:body>
     <w:p>
       <w:pPr>
+        <w:pStyle w:val="Normal"/>
         <w:jc w:val="center"/>
         <w:rPr>
           <w:rFonts w:ascii="Arial" w:hAnsi="Arial" w:cs="Arial"/>
+          <w:b/>
           <w:b/>
           <w:sz w:val="28"/>
           <w:szCs w:val="28"/>
@@ -14,38 +16,20 @@
       </w:pPr>
       <w:r>
         <w:rPr>
-          <w:rFonts w:ascii="Arial" w:hAnsi="Arial" w:cs="Arial"/>
+          <w:rFonts w:cs="Arial" w:ascii="Arial" w:hAnsi="Arial"/>
           <w:b/>
           <w:sz w:val="28"/>
           <w:szCs w:val="28"/>
         </w:rPr>
-        <w:t xml:space="preserve">Requisitos </w:t>
+        <w:t>Requisitos Elicitados</w:t>
       </w:r>
-      <w:proofErr w:type="spellStart"/>
-      <w:r>
+    </w:p>
+    <w:p>
+      <w:pPr>
+        <w:pStyle w:val="Normal"/>
         <w:rPr>
           <w:rFonts w:ascii="Arial" w:hAnsi="Arial" w:cs="Arial"/>
           <w:b/>
-          <w:sz w:val="28"/>
-          <w:szCs w:val="28"/>
-        </w:rPr>
-        <w:t>E</w:t>
-      </w:r>
-      <w:r>
-        <w:rPr>
-          <w:rFonts w:ascii="Arial" w:hAnsi="Arial" w:cs="Arial"/>
-          <w:b/>
-          <w:sz w:val="28"/>
-          <w:szCs w:val="28"/>
-        </w:rPr>
-        <w:t>licitados</w:t>
-      </w:r>
-      <w:proofErr w:type="spellEnd"/>
-    </w:p>
-    <w:p>
-      <w:pPr>
-        <w:rPr>
-          <w:rFonts w:ascii="Arial" w:hAnsi="Arial" w:cs="Arial"/>
           <w:b/>
           <w:sz w:val="24"/>
           <w:szCs w:val="24"/>
@@ -53,7 +37,7 @@
       </w:pPr>
       <w:r>
         <w:rPr>
-          <w:rFonts w:ascii="Arial" w:hAnsi="Arial" w:cs="Arial"/>
+          <w:rFonts w:cs="Arial" w:ascii="Arial" w:hAnsi="Arial"/>
           <w:b/>
           <w:sz w:val="24"/>
           <w:szCs w:val="24"/>
@@ -64,31 +48,44 @@
     <w:tbl>
       <w:tblPr>
         <w:tblStyle w:val="Tabelacomgrade"/>
-        <w:tblW w:w="0" w:type="auto"/>
-        <w:tblLook w:val="04A0" w:firstRow="1" w:lastRow="0" w:firstColumn="1" w:lastColumn="0" w:noHBand="0" w:noVBand="1"/>
+        <w:tblW w:w="8494" w:type="dxa"/>
+        <w:jc w:val="left"/>
+        <w:tblInd w:w="0" w:type="dxa"/>
+        <w:tblCellMar>
+          <w:top w:w="0" w:type="dxa"/>
+          <w:left w:w="108" w:type="dxa"/>
+          <w:bottom w:w="0" w:type="dxa"/>
+          <w:right w:w="108" w:type="dxa"/>
+        </w:tblCellMar>
+        <w:tblLook w:noVBand="1" w:val="04a0" w:noHBand="0" w:lastColumn="0" w:firstColumn="1" w:lastRow="0" w:firstRow="1"/>
       </w:tblPr>
       <w:tblGrid>
         <w:gridCol w:w="924"/>
-        <w:gridCol w:w="5191"/>
+        <w:gridCol w:w="5190"/>
         <w:gridCol w:w="1310"/>
         <w:gridCol w:w="1069"/>
       </w:tblGrid>
       <w:tr>
-        <w:tc>
-          <w:tcPr>
-            <w:tcW w:w="0" w:type="auto"/>
-          </w:tcPr>
-          <w:p>
-            <w:pPr>
-              <w:rPr>
-                <w:rFonts w:ascii="Arial" w:hAnsi="Arial" w:cs="Arial"/>
-                <w:sz w:val="24"/>
-                <w:szCs w:val="24"/>
-              </w:rPr>
-            </w:pPr>
-            <w:r>
-              <w:rPr>
-                <w:rFonts w:ascii="Arial" w:hAnsi="Arial" w:cs="Arial"/>
+        <w:trPr/>
+        <w:tc>
+          <w:tcPr>
+            <w:tcW w:w="924" w:type="dxa"/>
+            <w:tcBorders/>
+            <w:shd w:fill="auto" w:val="clear"/>
+          </w:tcPr>
+          <w:p>
+            <w:pPr>
+              <w:pStyle w:val="Normal"/>
+              <w:spacing w:lineRule="auto" w:line="240" w:before="0" w:after="0"/>
+              <w:rPr>
+                <w:rFonts w:ascii="Arial" w:hAnsi="Arial" w:cs="Arial"/>
+                <w:sz w:val="24"/>
+                <w:szCs w:val="24"/>
+              </w:rPr>
+            </w:pPr>
+            <w:r>
+              <w:rPr>
+                <w:rFonts w:cs="Arial" w:ascii="Arial" w:hAnsi="Arial"/>
                 <w:sz w:val="24"/>
                 <w:szCs w:val="24"/>
               </w:rPr>
@@ -98,19 +95,23 @@
         </w:tc>
         <w:tc>
           <w:tcPr>
-            <w:tcW w:w="0" w:type="auto"/>
-          </w:tcPr>
-          <w:p>
-            <w:pPr>
-              <w:rPr>
-                <w:rFonts w:ascii="Arial" w:hAnsi="Arial" w:cs="Arial"/>
-                <w:sz w:val="24"/>
-                <w:szCs w:val="24"/>
-              </w:rPr>
-            </w:pPr>
-            <w:r>
-              <w:rPr>
-                <w:rFonts w:ascii="Arial" w:hAnsi="Arial" w:cs="Arial"/>
+            <w:tcW w:w="5190" w:type="dxa"/>
+            <w:tcBorders/>
+            <w:shd w:fill="auto" w:val="clear"/>
+          </w:tcPr>
+          <w:p>
+            <w:pPr>
+              <w:pStyle w:val="Normal"/>
+              <w:spacing w:lineRule="auto" w:line="240" w:before="0" w:after="0"/>
+              <w:rPr>
+                <w:rFonts w:ascii="Arial" w:hAnsi="Arial" w:cs="Arial"/>
+                <w:sz w:val="24"/>
+                <w:szCs w:val="24"/>
+              </w:rPr>
+            </w:pPr>
+            <w:r>
+              <w:rPr>
+                <w:rFonts w:cs="Arial" w:ascii="Arial" w:hAnsi="Arial"/>
                 <w:sz w:val="24"/>
                 <w:szCs w:val="24"/>
               </w:rPr>
@@ -120,19 +121,23 @@
         </w:tc>
         <w:tc>
           <w:tcPr>
-            <w:tcW w:w="0" w:type="auto"/>
-          </w:tcPr>
-          <w:p>
-            <w:pPr>
-              <w:rPr>
-                <w:rFonts w:ascii="Arial" w:hAnsi="Arial" w:cs="Arial"/>
-                <w:sz w:val="24"/>
-                <w:szCs w:val="24"/>
-              </w:rPr>
-            </w:pPr>
-            <w:r>
-              <w:rPr>
-                <w:rFonts w:ascii="Arial" w:hAnsi="Arial" w:cs="Arial"/>
+            <w:tcW w:w="1310" w:type="dxa"/>
+            <w:tcBorders/>
+            <w:shd w:fill="auto" w:val="clear"/>
+          </w:tcPr>
+          <w:p>
+            <w:pPr>
+              <w:pStyle w:val="Normal"/>
+              <w:spacing w:lineRule="auto" w:line="240" w:before="0" w:after="0"/>
+              <w:rPr>
+                <w:rFonts w:ascii="Arial" w:hAnsi="Arial" w:cs="Arial"/>
+                <w:sz w:val="24"/>
+                <w:szCs w:val="24"/>
+              </w:rPr>
+            </w:pPr>
+            <w:r>
+              <w:rPr>
+                <w:rFonts w:cs="Arial" w:ascii="Arial" w:hAnsi="Arial"/>
                 <w:sz w:val="24"/>
                 <w:szCs w:val="24"/>
               </w:rPr>
@@ -142,19 +147,23 @@
         </w:tc>
         <w:tc>
           <w:tcPr>
-            <w:tcW w:w="0" w:type="auto"/>
-          </w:tcPr>
-          <w:p>
-            <w:pPr>
-              <w:rPr>
-                <w:rFonts w:ascii="Arial" w:hAnsi="Arial" w:cs="Arial"/>
-                <w:sz w:val="24"/>
-                <w:szCs w:val="24"/>
-              </w:rPr>
-            </w:pPr>
-            <w:r>
-              <w:rPr>
-                <w:rFonts w:ascii="Arial" w:hAnsi="Arial" w:cs="Arial"/>
+            <w:tcW w:w="1069" w:type="dxa"/>
+            <w:tcBorders/>
+            <w:shd w:fill="auto" w:val="clear"/>
+          </w:tcPr>
+          <w:p>
+            <w:pPr>
+              <w:pStyle w:val="Normal"/>
+              <w:spacing w:lineRule="auto" w:line="240" w:before="0" w:after="0"/>
+              <w:rPr>
+                <w:rFonts w:ascii="Arial" w:hAnsi="Arial" w:cs="Arial"/>
+                <w:sz w:val="24"/>
+                <w:szCs w:val="24"/>
+              </w:rPr>
+            </w:pPr>
+            <w:r>
+              <w:rPr>
+                <w:rFonts w:cs="Arial" w:ascii="Arial" w:hAnsi="Arial"/>
                 <w:sz w:val="24"/>
                 <w:szCs w:val="24"/>
               </w:rPr>
@@ -164,21 +173,26 @@
         </w:tc>
       </w:tr>
       <w:tr>
-        <w:tc>
-          <w:tcPr>
-            <w:tcW w:w="0" w:type="auto"/>
-          </w:tcPr>
-          <w:p>
-            <w:pPr>
-              <w:rPr>
-                <w:rFonts w:ascii="Arial" w:hAnsi="Arial" w:cs="Arial"/>
-                <w:sz w:val="24"/>
-                <w:szCs w:val="24"/>
-              </w:rPr>
-            </w:pPr>
-            <w:r>
-              <w:rPr>
-                <w:rFonts w:ascii="Arial" w:hAnsi="Arial" w:cs="Arial"/>
+        <w:trPr/>
+        <w:tc>
+          <w:tcPr>
+            <w:tcW w:w="924" w:type="dxa"/>
+            <w:tcBorders/>
+            <w:shd w:fill="auto" w:val="clear"/>
+          </w:tcPr>
+          <w:p>
+            <w:pPr>
+              <w:pStyle w:val="Normal"/>
+              <w:spacing w:lineRule="auto" w:line="240" w:before="0" w:after="0"/>
+              <w:rPr>
+                <w:rFonts w:ascii="Arial" w:hAnsi="Arial" w:cs="Arial"/>
+                <w:sz w:val="24"/>
+                <w:szCs w:val="24"/>
+              </w:rPr>
+            </w:pPr>
+            <w:r>
+              <w:rPr>
+                <w:rFonts w:cs="Arial" w:ascii="Arial" w:hAnsi="Arial"/>
                 <w:sz w:val="24"/>
                 <w:szCs w:val="24"/>
               </w:rPr>
@@ -188,19 +202,23 @@
         </w:tc>
         <w:tc>
           <w:tcPr>
-            <w:tcW w:w="0" w:type="auto"/>
-          </w:tcPr>
-          <w:p>
-            <w:pPr>
-              <w:rPr>
-                <w:rFonts w:ascii="Arial" w:hAnsi="Arial" w:cs="Arial"/>
-                <w:sz w:val="24"/>
-                <w:szCs w:val="24"/>
-              </w:rPr>
-            </w:pPr>
-            <w:r>
-              <w:rPr>
-                <w:rFonts w:ascii="Arial" w:hAnsi="Arial" w:cs="Arial"/>
+            <w:tcW w:w="5190" w:type="dxa"/>
+            <w:tcBorders/>
+            <w:shd w:fill="auto" w:val="clear"/>
+          </w:tcPr>
+          <w:p>
+            <w:pPr>
+              <w:pStyle w:val="Normal"/>
+              <w:spacing w:lineRule="auto" w:line="240" w:before="0" w:after="0"/>
+              <w:rPr>
+                <w:rFonts w:ascii="Arial" w:hAnsi="Arial" w:cs="Arial"/>
+                <w:sz w:val="24"/>
+                <w:szCs w:val="24"/>
+              </w:rPr>
+            </w:pPr>
+            <w:r>
+              <w:rPr>
+                <w:rFonts w:cs="Arial" w:ascii="Arial" w:hAnsi="Arial"/>
                 <w:sz w:val="24"/>
                 <w:szCs w:val="24"/>
               </w:rPr>
@@ -210,33 +228,49 @@
         </w:tc>
         <w:tc>
           <w:tcPr>
-            <w:tcW w:w="0" w:type="auto"/>
-          </w:tcPr>
-          <w:p>
-            <w:pPr>
-              <w:rPr>
-                <w:rFonts w:ascii="Arial" w:hAnsi="Arial" w:cs="Arial"/>
-                <w:sz w:val="24"/>
-                <w:szCs w:val="24"/>
-              </w:rPr>
-            </w:pPr>
-          </w:p>
-        </w:tc>
-        <w:tc>
-          <w:tcPr>
-            <w:tcW w:w="0" w:type="auto"/>
-          </w:tcPr>
-          <w:p>
-            <w:pPr>
-              <w:rPr>
-                <w:rFonts w:ascii="Arial" w:hAnsi="Arial" w:cs="Arial"/>
-                <w:sz w:val="24"/>
-                <w:szCs w:val="24"/>
-              </w:rPr>
-            </w:pPr>
-            <w:r>
-              <w:rPr>
-                <w:rFonts w:ascii="Arial" w:hAnsi="Arial" w:cs="Arial"/>
+            <w:tcW w:w="1310" w:type="dxa"/>
+            <w:tcBorders/>
+            <w:shd w:fill="auto" w:val="clear"/>
+          </w:tcPr>
+          <w:p>
+            <w:pPr>
+              <w:pStyle w:val="Normal"/>
+              <w:spacing w:lineRule="auto" w:line="240" w:before="0" w:after="0"/>
+              <w:rPr>
+                <w:rFonts w:ascii="Arial" w:hAnsi="Arial" w:cs="Arial"/>
+                <w:sz w:val="24"/>
+                <w:szCs w:val="24"/>
+              </w:rPr>
+            </w:pPr>
+            <w:r>
+              <w:rPr>
+                <w:rFonts w:cs="Arial" w:ascii="Arial" w:hAnsi="Arial"/>
+                <w:sz w:val="24"/>
+                <w:szCs w:val="24"/>
+              </w:rPr>
+              <w:t>Must</w:t>
+            </w:r>
+          </w:p>
+        </w:tc>
+        <w:tc>
+          <w:tcPr>
+            <w:tcW w:w="1069" w:type="dxa"/>
+            <w:tcBorders/>
+            <w:shd w:fill="auto" w:val="clear"/>
+          </w:tcPr>
+          <w:p>
+            <w:pPr>
+              <w:pStyle w:val="Normal"/>
+              <w:spacing w:lineRule="auto" w:line="240" w:before="0" w:after="0"/>
+              <w:rPr>
+                <w:rFonts w:ascii="Arial" w:hAnsi="Arial" w:cs="Arial"/>
+                <w:sz w:val="24"/>
+                <w:szCs w:val="24"/>
+              </w:rPr>
+            </w:pPr>
+            <w:r>
+              <w:rPr>
+                <w:rFonts w:cs="Arial" w:ascii="Arial" w:hAnsi="Arial"/>
                 <w:sz w:val="24"/>
                 <w:szCs w:val="24"/>
               </w:rPr>
@@ -246,21 +280,26 @@
         </w:tc>
       </w:tr>
       <w:tr>
-        <w:tc>
-          <w:tcPr>
-            <w:tcW w:w="0" w:type="auto"/>
-          </w:tcPr>
-          <w:p>
-            <w:pPr>
-              <w:rPr>
-                <w:rFonts w:ascii="Arial" w:hAnsi="Arial" w:cs="Arial"/>
-                <w:sz w:val="24"/>
-                <w:szCs w:val="24"/>
-              </w:rPr>
-            </w:pPr>
-            <w:r>
-              <w:rPr>
-                <w:rFonts w:ascii="Arial" w:hAnsi="Arial" w:cs="Arial"/>
+        <w:trPr/>
+        <w:tc>
+          <w:tcPr>
+            <w:tcW w:w="924" w:type="dxa"/>
+            <w:tcBorders/>
+            <w:shd w:fill="auto" w:val="clear"/>
+          </w:tcPr>
+          <w:p>
+            <w:pPr>
+              <w:pStyle w:val="Normal"/>
+              <w:spacing w:lineRule="auto" w:line="240" w:before="0" w:after="0"/>
+              <w:rPr>
+                <w:rFonts w:ascii="Arial" w:hAnsi="Arial" w:cs="Arial"/>
+                <w:sz w:val="24"/>
+                <w:szCs w:val="24"/>
+              </w:rPr>
+            </w:pPr>
+            <w:r>
+              <w:rPr>
+                <w:rFonts w:cs="Arial" w:ascii="Arial" w:hAnsi="Arial"/>
                 <w:sz w:val="24"/>
                 <w:szCs w:val="24"/>
               </w:rPr>
@@ -270,19 +309,23 @@
         </w:tc>
         <w:tc>
           <w:tcPr>
-            <w:tcW w:w="0" w:type="auto"/>
-          </w:tcPr>
-          <w:p>
-            <w:pPr>
-              <w:rPr>
-                <w:rFonts w:ascii="Arial" w:hAnsi="Arial" w:cs="Arial"/>
-                <w:sz w:val="24"/>
-                <w:szCs w:val="24"/>
-              </w:rPr>
-            </w:pPr>
-            <w:r>
-              <w:rPr>
-                <w:rFonts w:ascii="Arial" w:hAnsi="Arial" w:cs="Arial"/>
+            <w:tcW w:w="5190" w:type="dxa"/>
+            <w:tcBorders/>
+            <w:shd w:fill="auto" w:val="clear"/>
+          </w:tcPr>
+          <w:p>
+            <w:pPr>
+              <w:pStyle w:val="Normal"/>
+              <w:spacing w:lineRule="auto" w:line="240" w:before="0" w:after="0"/>
+              <w:rPr>
+                <w:rFonts w:ascii="Arial" w:hAnsi="Arial" w:cs="Arial"/>
+                <w:sz w:val="24"/>
+                <w:szCs w:val="24"/>
+              </w:rPr>
+            </w:pPr>
+            <w:r>
+              <w:rPr>
+                <w:rFonts w:cs="Arial" w:ascii="Arial" w:hAnsi="Arial"/>
                 <w:sz w:val="24"/>
                 <w:szCs w:val="24"/>
               </w:rPr>
@@ -292,33 +335,49 @@
         </w:tc>
         <w:tc>
           <w:tcPr>
-            <w:tcW w:w="0" w:type="auto"/>
-          </w:tcPr>
-          <w:p>
-            <w:pPr>
-              <w:rPr>
-                <w:rFonts w:ascii="Arial" w:hAnsi="Arial" w:cs="Arial"/>
-                <w:sz w:val="24"/>
-                <w:szCs w:val="24"/>
-              </w:rPr>
-            </w:pPr>
-          </w:p>
-        </w:tc>
-        <w:tc>
-          <w:tcPr>
-            <w:tcW w:w="0" w:type="auto"/>
-          </w:tcPr>
-          <w:p>
-            <w:pPr>
-              <w:rPr>
-                <w:rFonts w:ascii="Arial" w:hAnsi="Arial" w:cs="Arial"/>
-                <w:sz w:val="24"/>
-                <w:szCs w:val="24"/>
-              </w:rPr>
-            </w:pPr>
-            <w:r>
-              <w:rPr>
-                <w:rFonts w:ascii="Arial" w:hAnsi="Arial" w:cs="Arial"/>
+            <w:tcW w:w="1310" w:type="dxa"/>
+            <w:tcBorders/>
+            <w:shd w:fill="auto" w:val="clear"/>
+          </w:tcPr>
+          <w:p>
+            <w:pPr>
+              <w:pStyle w:val="Normal"/>
+              <w:spacing w:lineRule="auto" w:line="240" w:before="0" w:after="0"/>
+              <w:rPr>
+                <w:rFonts w:ascii="Arial" w:hAnsi="Arial" w:cs="Arial"/>
+                <w:sz w:val="24"/>
+                <w:szCs w:val="24"/>
+              </w:rPr>
+            </w:pPr>
+            <w:r>
+              <w:rPr>
+                <w:rFonts w:cs="Arial" w:ascii="Arial" w:hAnsi="Arial"/>
+                <w:sz w:val="24"/>
+                <w:szCs w:val="24"/>
+              </w:rPr>
+              <w:t>Could</w:t>
+            </w:r>
+          </w:p>
+        </w:tc>
+        <w:tc>
+          <w:tcPr>
+            <w:tcW w:w="1069" w:type="dxa"/>
+            <w:tcBorders/>
+            <w:shd w:fill="auto" w:val="clear"/>
+          </w:tcPr>
+          <w:p>
+            <w:pPr>
+              <w:pStyle w:val="Normal"/>
+              <w:spacing w:lineRule="auto" w:line="240" w:before="0" w:after="0"/>
+              <w:rPr>
+                <w:rFonts w:ascii="Arial" w:hAnsi="Arial" w:cs="Arial"/>
+                <w:sz w:val="24"/>
+                <w:szCs w:val="24"/>
+              </w:rPr>
+            </w:pPr>
+            <w:r>
+              <w:rPr>
+                <w:rFonts w:cs="Arial" w:ascii="Arial" w:hAnsi="Arial"/>
                 <w:sz w:val="24"/>
                 <w:szCs w:val="24"/>
               </w:rPr>
@@ -328,21 +387,26 @@
         </w:tc>
       </w:tr>
       <w:tr>
-        <w:tc>
-          <w:tcPr>
-            <w:tcW w:w="0" w:type="auto"/>
-          </w:tcPr>
-          <w:p>
-            <w:pPr>
-              <w:rPr>
-                <w:rFonts w:ascii="Arial" w:hAnsi="Arial" w:cs="Arial"/>
-                <w:sz w:val="24"/>
-                <w:szCs w:val="24"/>
-              </w:rPr>
-            </w:pPr>
-            <w:r>
-              <w:rPr>
-                <w:rFonts w:ascii="Arial" w:hAnsi="Arial" w:cs="Arial"/>
+        <w:trPr/>
+        <w:tc>
+          <w:tcPr>
+            <w:tcW w:w="924" w:type="dxa"/>
+            <w:tcBorders/>
+            <w:shd w:fill="auto" w:val="clear"/>
+          </w:tcPr>
+          <w:p>
+            <w:pPr>
+              <w:pStyle w:val="Normal"/>
+              <w:spacing w:lineRule="auto" w:line="240" w:before="0" w:after="0"/>
+              <w:rPr>
+                <w:rFonts w:ascii="Arial" w:hAnsi="Arial" w:cs="Arial"/>
+                <w:sz w:val="24"/>
+                <w:szCs w:val="24"/>
+              </w:rPr>
+            </w:pPr>
+            <w:r>
+              <w:rPr>
+                <w:rFonts w:cs="Arial" w:ascii="Arial" w:hAnsi="Arial"/>
                 <w:sz w:val="24"/>
                 <w:szCs w:val="24"/>
               </w:rPr>
@@ -352,19 +416,23 @@
         </w:tc>
         <w:tc>
           <w:tcPr>
-            <w:tcW w:w="0" w:type="auto"/>
-          </w:tcPr>
-          <w:p>
-            <w:pPr>
-              <w:rPr>
-                <w:rFonts w:ascii="Arial" w:hAnsi="Arial" w:cs="Arial"/>
-                <w:sz w:val="24"/>
-                <w:szCs w:val="24"/>
-              </w:rPr>
-            </w:pPr>
-            <w:r>
-              <w:rPr>
-                <w:rFonts w:ascii="Arial" w:hAnsi="Arial" w:cs="Arial"/>
+            <w:tcW w:w="5190" w:type="dxa"/>
+            <w:tcBorders/>
+            <w:shd w:fill="auto" w:val="clear"/>
+          </w:tcPr>
+          <w:p>
+            <w:pPr>
+              <w:pStyle w:val="Normal"/>
+              <w:spacing w:lineRule="auto" w:line="240" w:before="0" w:after="0"/>
+              <w:rPr>
+                <w:rFonts w:ascii="Arial" w:hAnsi="Arial" w:cs="Arial"/>
+                <w:sz w:val="24"/>
+                <w:szCs w:val="24"/>
+              </w:rPr>
+            </w:pPr>
+            <w:r>
+              <w:rPr>
+                <w:rFonts w:cs="Arial" w:ascii="Arial" w:hAnsi="Arial"/>
                 <w:sz w:val="24"/>
                 <w:szCs w:val="24"/>
               </w:rPr>
@@ -374,33 +442,49 @@
         </w:tc>
         <w:tc>
           <w:tcPr>
-            <w:tcW w:w="0" w:type="auto"/>
-          </w:tcPr>
-          <w:p>
-            <w:pPr>
-              <w:rPr>
-                <w:rFonts w:ascii="Arial" w:hAnsi="Arial" w:cs="Arial"/>
-                <w:sz w:val="24"/>
-                <w:szCs w:val="24"/>
-              </w:rPr>
-            </w:pPr>
-          </w:p>
-        </w:tc>
-        <w:tc>
-          <w:tcPr>
-            <w:tcW w:w="0" w:type="auto"/>
-          </w:tcPr>
-          <w:p>
-            <w:pPr>
-              <w:rPr>
-                <w:rFonts w:ascii="Arial" w:hAnsi="Arial" w:cs="Arial"/>
-                <w:sz w:val="24"/>
-                <w:szCs w:val="24"/>
-              </w:rPr>
-            </w:pPr>
-            <w:r>
-              <w:rPr>
-                <w:rFonts w:ascii="Arial" w:hAnsi="Arial" w:cs="Arial"/>
+            <w:tcW w:w="1310" w:type="dxa"/>
+            <w:tcBorders/>
+            <w:shd w:fill="auto" w:val="clear"/>
+          </w:tcPr>
+          <w:p>
+            <w:pPr>
+              <w:pStyle w:val="Normal"/>
+              <w:spacing w:lineRule="auto" w:line="240" w:before="0" w:after="0"/>
+              <w:rPr>
+                <w:rFonts w:ascii="Arial" w:hAnsi="Arial" w:cs="Arial"/>
+                <w:sz w:val="24"/>
+                <w:szCs w:val="24"/>
+              </w:rPr>
+            </w:pPr>
+            <w:r>
+              <w:rPr>
+                <w:rFonts w:cs="Arial" w:ascii="Arial" w:hAnsi="Arial"/>
+                <w:sz w:val="24"/>
+                <w:szCs w:val="24"/>
+              </w:rPr>
+              <w:t>Won’t</w:t>
+            </w:r>
+          </w:p>
+        </w:tc>
+        <w:tc>
+          <w:tcPr>
+            <w:tcW w:w="1069" w:type="dxa"/>
+            <w:tcBorders/>
+            <w:shd w:fill="auto" w:val="clear"/>
+          </w:tcPr>
+          <w:p>
+            <w:pPr>
+              <w:pStyle w:val="Normal"/>
+              <w:spacing w:lineRule="auto" w:line="240" w:before="0" w:after="0"/>
+              <w:rPr>
+                <w:rFonts w:ascii="Arial" w:hAnsi="Arial" w:cs="Arial"/>
+                <w:sz w:val="24"/>
+                <w:szCs w:val="24"/>
+              </w:rPr>
+            </w:pPr>
+            <w:r>
+              <w:rPr>
+                <w:rFonts w:cs="Arial" w:ascii="Arial" w:hAnsi="Arial"/>
                 <w:sz w:val="24"/>
                 <w:szCs w:val="24"/>
               </w:rPr>
@@ -410,21 +494,26 @@
         </w:tc>
       </w:tr>
       <w:tr>
-        <w:tc>
-          <w:tcPr>
-            <w:tcW w:w="0" w:type="auto"/>
-          </w:tcPr>
-          <w:p>
-            <w:pPr>
-              <w:rPr>
-                <w:rFonts w:ascii="Arial" w:hAnsi="Arial" w:cs="Arial"/>
-                <w:sz w:val="24"/>
-                <w:szCs w:val="24"/>
-              </w:rPr>
-            </w:pPr>
-            <w:r>
-              <w:rPr>
-                <w:rFonts w:ascii="Arial" w:hAnsi="Arial" w:cs="Arial"/>
+        <w:trPr/>
+        <w:tc>
+          <w:tcPr>
+            <w:tcW w:w="924" w:type="dxa"/>
+            <w:tcBorders/>
+            <w:shd w:fill="auto" w:val="clear"/>
+          </w:tcPr>
+          <w:p>
+            <w:pPr>
+              <w:pStyle w:val="Normal"/>
+              <w:spacing w:lineRule="auto" w:line="240" w:before="0" w:after="0"/>
+              <w:rPr>
+                <w:rFonts w:ascii="Arial" w:hAnsi="Arial" w:cs="Arial"/>
+                <w:sz w:val="24"/>
+                <w:szCs w:val="24"/>
+              </w:rPr>
+            </w:pPr>
+            <w:r>
+              <w:rPr>
+                <w:rFonts w:cs="Arial" w:ascii="Arial" w:hAnsi="Arial"/>
                 <w:sz w:val="24"/>
                 <w:szCs w:val="24"/>
               </w:rPr>
@@ -434,19 +523,23 @@
         </w:tc>
         <w:tc>
           <w:tcPr>
-            <w:tcW w:w="0" w:type="auto"/>
-          </w:tcPr>
-          <w:p>
-            <w:pPr>
-              <w:rPr>
-                <w:rFonts w:ascii="Arial" w:hAnsi="Arial" w:cs="Arial"/>
-                <w:sz w:val="24"/>
-                <w:szCs w:val="24"/>
-              </w:rPr>
-            </w:pPr>
-            <w:r>
-              <w:rPr>
-                <w:rFonts w:ascii="Arial" w:hAnsi="Arial" w:cs="Arial"/>
+            <w:tcW w:w="5190" w:type="dxa"/>
+            <w:tcBorders/>
+            <w:shd w:fill="auto" w:val="clear"/>
+          </w:tcPr>
+          <w:p>
+            <w:pPr>
+              <w:pStyle w:val="Normal"/>
+              <w:spacing w:lineRule="auto" w:line="240" w:before="0" w:after="0"/>
+              <w:rPr>
+                <w:rFonts w:ascii="Arial" w:hAnsi="Arial" w:cs="Arial"/>
+                <w:sz w:val="24"/>
+                <w:szCs w:val="24"/>
+              </w:rPr>
+            </w:pPr>
+            <w:r>
+              <w:rPr>
+                <w:rFonts w:cs="Arial" w:ascii="Arial" w:hAnsi="Arial"/>
                 <w:sz w:val="24"/>
                 <w:szCs w:val="24"/>
               </w:rPr>
@@ -456,33 +549,49 @@
         </w:tc>
         <w:tc>
           <w:tcPr>
-            <w:tcW w:w="0" w:type="auto"/>
-          </w:tcPr>
-          <w:p>
-            <w:pPr>
-              <w:rPr>
-                <w:rFonts w:ascii="Arial" w:hAnsi="Arial" w:cs="Arial"/>
-                <w:sz w:val="24"/>
-                <w:szCs w:val="24"/>
-              </w:rPr>
-            </w:pPr>
-          </w:p>
-        </w:tc>
-        <w:tc>
-          <w:tcPr>
-            <w:tcW w:w="0" w:type="auto"/>
-          </w:tcPr>
-          <w:p>
-            <w:pPr>
-              <w:rPr>
-                <w:rFonts w:ascii="Arial" w:hAnsi="Arial" w:cs="Arial"/>
-                <w:sz w:val="24"/>
-                <w:szCs w:val="24"/>
-              </w:rPr>
-            </w:pPr>
-            <w:r>
-              <w:rPr>
-                <w:rFonts w:ascii="Arial" w:hAnsi="Arial" w:cs="Arial"/>
+            <w:tcW w:w="1310" w:type="dxa"/>
+            <w:tcBorders/>
+            <w:shd w:fill="auto" w:val="clear"/>
+          </w:tcPr>
+          <w:p>
+            <w:pPr>
+              <w:pStyle w:val="Normal"/>
+              <w:spacing w:lineRule="auto" w:line="240" w:before="0" w:after="0"/>
+              <w:rPr>
+                <w:rFonts w:ascii="Arial" w:hAnsi="Arial" w:cs="Arial"/>
+                <w:sz w:val="24"/>
+                <w:szCs w:val="24"/>
+              </w:rPr>
+            </w:pPr>
+            <w:r>
+              <w:rPr>
+                <w:rFonts w:cs="Arial" w:ascii="Arial" w:hAnsi="Arial"/>
+                <w:sz w:val="24"/>
+                <w:szCs w:val="24"/>
+              </w:rPr>
+              <w:t>Must</w:t>
+            </w:r>
+          </w:p>
+        </w:tc>
+        <w:tc>
+          <w:tcPr>
+            <w:tcW w:w="1069" w:type="dxa"/>
+            <w:tcBorders/>
+            <w:shd w:fill="auto" w:val="clear"/>
+          </w:tcPr>
+          <w:p>
+            <w:pPr>
+              <w:pStyle w:val="Normal"/>
+              <w:spacing w:lineRule="auto" w:line="240" w:before="0" w:after="0"/>
+              <w:rPr>
+                <w:rFonts w:ascii="Arial" w:hAnsi="Arial" w:cs="Arial"/>
+                <w:sz w:val="24"/>
+                <w:szCs w:val="24"/>
+              </w:rPr>
+            </w:pPr>
+            <w:r>
+              <w:rPr>
+                <w:rFonts w:cs="Arial" w:ascii="Arial" w:hAnsi="Arial"/>
                 <w:sz w:val="24"/>
                 <w:szCs w:val="24"/>
               </w:rPr>
@@ -492,21 +601,26 @@
         </w:tc>
       </w:tr>
       <w:tr>
-        <w:tc>
-          <w:tcPr>
-            <w:tcW w:w="0" w:type="auto"/>
-          </w:tcPr>
-          <w:p>
-            <w:pPr>
-              <w:rPr>
-                <w:rFonts w:ascii="Arial" w:hAnsi="Arial" w:cs="Arial"/>
-                <w:sz w:val="24"/>
-                <w:szCs w:val="24"/>
-              </w:rPr>
-            </w:pPr>
-            <w:r>
-              <w:rPr>
-                <w:rFonts w:ascii="Arial" w:hAnsi="Arial" w:cs="Arial"/>
+        <w:trPr/>
+        <w:tc>
+          <w:tcPr>
+            <w:tcW w:w="924" w:type="dxa"/>
+            <w:tcBorders/>
+            <w:shd w:fill="auto" w:val="clear"/>
+          </w:tcPr>
+          <w:p>
+            <w:pPr>
+              <w:pStyle w:val="Normal"/>
+              <w:spacing w:lineRule="auto" w:line="240" w:before="0" w:after="0"/>
+              <w:rPr>
+                <w:rFonts w:ascii="Arial" w:hAnsi="Arial" w:cs="Arial"/>
+                <w:sz w:val="24"/>
+                <w:szCs w:val="24"/>
+              </w:rPr>
+            </w:pPr>
+            <w:r>
+              <w:rPr>
+                <w:rFonts w:cs="Arial" w:ascii="Arial" w:hAnsi="Arial"/>
                 <w:sz w:val="24"/>
                 <w:szCs w:val="24"/>
               </w:rPr>
@@ -516,55 +630,87 @@
         </w:tc>
         <w:tc>
           <w:tcPr>
-            <w:tcW w:w="0" w:type="auto"/>
-          </w:tcPr>
-          <w:p>
-            <w:pPr>
-              <w:rPr>
-                <w:rFonts w:ascii="Arial" w:hAnsi="Arial" w:cs="Arial"/>
-                <w:sz w:val="24"/>
-                <w:szCs w:val="24"/>
-              </w:rPr>
-            </w:pPr>
-            <w:r>
-              <w:rPr>
-                <w:rFonts w:ascii="Arial" w:hAnsi="Arial" w:cs="Arial"/>
-                <w:sz w:val="24"/>
-                <w:szCs w:val="24"/>
-              </w:rPr>
-              <w:t>Melhorar a opção de áudio do GPS do aplicativo.</w:t>
-            </w:r>
-          </w:p>
-        </w:tc>
-        <w:tc>
-          <w:tcPr>
-            <w:tcW w:w="0" w:type="auto"/>
-          </w:tcPr>
-          <w:p>
-            <w:pPr>
-              <w:rPr>
-                <w:rFonts w:ascii="Arial" w:hAnsi="Arial" w:cs="Arial"/>
-                <w:sz w:val="24"/>
-                <w:szCs w:val="24"/>
-              </w:rPr>
-            </w:pPr>
-          </w:p>
-        </w:tc>
-        <w:tc>
-          <w:tcPr>
-            <w:tcW w:w="0" w:type="auto"/>
-          </w:tcPr>
-          <w:p>
-            <w:pPr>
-              <w:rPr>
-                <w:rFonts w:ascii="Arial" w:hAnsi="Arial" w:cs="Arial"/>
-                <w:sz w:val="24"/>
-                <w:szCs w:val="24"/>
-              </w:rPr>
-            </w:pPr>
-            <w:r>
-              <w:rPr>
-                <w:rFonts w:ascii="Arial" w:hAnsi="Arial" w:cs="Arial"/>
+            <w:tcW w:w="5190" w:type="dxa"/>
+            <w:tcBorders/>
+            <w:shd w:fill="auto" w:val="clear"/>
+          </w:tcPr>
+          <w:p>
+            <w:pPr>
+              <w:pStyle w:val="Normal"/>
+              <w:spacing w:lineRule="auto" w:line="240" w:before="0" w:after="0"/>
+              <w:rPr/>
+            </w:pPr>
+            <w:r>
+              <w:rPr>
+                <w:rFonts w:cs="Arial" w:ascii="Arial" w:hAnsi="Arial"/>
+                <w:sz w:val="24"/>
+                <w:szCs w:val="24"/>
+              </w:rPr>
+              <w:t xml:space="preserve">Melhorar a opção de </w:t>
+            </w:r>
+            <w:r>
+              <w:rPr>
+                <w:rFonts w:cs="Arial" w:ascii="Arial" w:hAnsi="Arial"/>
+                <w:sz w:val="24"/>
+                <w:szCs w:val="24"/>
+              </w:rPr>
+              <w:t>voz</w:t>
+            </w:r>
+            <w:r>
+              <w:rPr>
+                <w:rFonts w:cs="Arial" w:ascii="Arial" w:hAnsi="Arial"/>
+                <w:sz w:val="24"/>
+                <w:szCs w:val="24"/>
+              </w:rPr>
+              <w:t xml:space="preserve"> do GPS do aplicativo.</w:t>
+            </w:r>
+          </w:p>
+        </w:tc>
+        <w:tc>
+          <w:tcPr>
+            <w:tcW w:w="1310" w:type="dxa"/>
+            <w:tcBorders/>
+            <w:shd w:fill="auto" w:val="clear"/>
+          </w:tcPr>
+          <w:p>
+            <w:pPr>
+              <w:pStyle w:val="Normal"/>
+              <w:spacing w:lineRule="auto" w:line="240" w:before="0" w:after="0"/>
+              <w:rPr>
+                <w:rFonts w:ascii="Arial" w:hAnsi="Arial" w:cs="Arial"/>
+                <w:sz w:val="24"/>
+                <w:szCs w:val="24"/>
+              </w:rPr>
+            </w:pPr>
+            <w:r>
+              <w:rPr>
+                <w:rFonts w:cs="Arial" w:ascii="Arial" w:hAnsi="Arial"/>
+                <w:sz w:val="24"/>
+                <w:szCs w:val="24"/>
+              </w:rPr>
+              <w:t>Should</w:t>
+            </w:r>
+          </w:p>
+        </w:tc>
+        <w:tc>
+          <w:tcPr>
+            <w:tcW w:w="1069" w:type="dxa"/>
+            <w:tcBorders/>
+            <w:shd w:fill="auto" w:val="clear"/>
+          </w:tcPr>
+          <w:p>
+            <w:pPr>
+              <w:pStyle w:val="Normal"/>
+              <w:spacing w:lineRule="auto" w:line="240" w:before="0" w:after="0"/>
+              <w:rPr>
+                <w:rFonts w:ascii="Arial" w:hAnsi="Arial" w:cs="Arial"/>
+                <w:sz w:val="24"/>
+                <w:szCs w:val="24"/>
+              </w:rPr>
+            </w:pPr>
+            <w:r>
+              <w:rPr>
+                <w:rFonts w:cs="Arial" w:ascii="Arial" w:hAnsi="Arial"/>
                 <w:sz w:val="24"/>
                 <w:szCs w:val="24"/>
               </w:rPr>
@@ -575,23 +721,27 @@
       </w:tr>
       <w:tr>
         <w:trPr>
-          <w:trHeight w:val="759"/>
+          <w:trHeight w:val="759" w:hRule="atLeast"/>
         </w:trPr>
         <w:tc>
           <w:tcPr>
-            <w:tcW w:w="0" w:type="auto"/>
-          </w:tcPr>
-          <w:p>
-            <w:pPr>
-              <w:rPr>
-                <w:rFonts w:ascii="Arial" w:hAnsi="Arial" w:cs="Arial"/>
-                <w:sz w:val="24"/>
-                <w:szCs w:val="24"/>
-              </w:rPr>
-            </w:pPr>
-            <w:r>
-              <w:rPr>
-                <w:rFonts w:ascii="Arial" w:hAnsi="Arial" w:cs="Arial"/>
+            <w:tcW w:w="924" w:type="dxa"/>
+            <w:tcBorders/>
+            <w:shd w:fill="auto" w:val="clear"/>
+          </w:tcPr>
+          <w:p>
+            <w:pPr>
+              <w:pStyle w:val="Normal"/>
+              <w:spacing w:lineRule="auto" w:line="240" w:before="0" w:after="0"/>
+              <w:rPr>
+                <w:rFonts w:ascii="Arial" w:hAnsi="Arial" w:cs="Arial"/>
+                <w:sz w:val="24"/>
+                <w:szCs w:val="24"/>
+              </w:rPr>
+            </w:pPr>
+            <w:r>
+              <w:rPr>
+                <w:rFonts w:cs="Arial" w:ascii="Arial" w:hAnsi="Arial"/>
                 <w:sz w:val="24"/>
                 <w:szCs w:val="24"/>
               </w:rPr>
@@ -601,19 +751,23 @@
         </w:tc>
         <w:tc>
           <w:tcPr>
-            <w:tcW w:w="0" w:type="auto"/>
-          </w:tcPr>
-          <w:p>
-            <w:pPr>
-              <w:rPr>
-                <w:rFonts w:ascii="Arial" w:hAnsi="Arial" w:cs="Arial"/>
-                <w:sz w:val="24"/>
-                <w:szCs w:val="24"/>
-              </w:rPr>
-            </w:pPr>
-            <w:r>
-              <w:rPr>
-                <w:rFonts w:ascii="Arial" w:hAnsi="Arial" w:cs="Arial"/>
+            <w:tcW w:w="5190" w:type="dxa"/>
+            <w:tcBorders/>
+            <w:shd w:fill="auto" w:val="clear"/>
+          </w:tcPr>
+          <w:p>
+            <w:pPr>
+              <w:pStyle w:val="Normal"/>
+              <w:spacing w:lineRule="auto" w:line="240" w:before="0" w:after="0"/>
+              <w:rPr>
+                <w:rFonts w:ascii="Arial" w:hAnsi="Arial" w:cs="Arial"/>
+                <w:sz w:val="24"/>
+                <w:szCs w:val="24"/>
+              </w:rPr>
+            </w:pPr>
+            <w:r>
+              <w:rPr>
+                <w:rFonts w:cs="Arial" w:ascii="Arial" w:hAnsi="Arial"/>
                 <w:sz w:val="24"/>
                 <w:szCs w:val="24"/>
               </w:rPr>
@@ -623,33 +777,49 @@
         </w:tc>
         <w:tc>
           <w:tcPr>
-            <w:tcW w:w="0" w:type="auto"/>
-          </w:tcPr>
-          <w:p>
-            <w:pPr>
-              <w:rPr>
-                <w:rFonts w:ascii="Arial" w:hAnsi="Arial" w:cs="Arial"/>
-                <w:sz w:val="24"/>
-                <w:szCs w:val="24"/>
-              </w:rPr>
-            </w:pPr>
-          </w:p>
-        </w:tc>
-        <w:tc>
-          <w:tcPr>
-            <w:tcW w:w="0" w:type="auto"/>
-          </w:tcPr>
-          <w:p>
-            <w:pPr>
-              <w:rPr>
-                <w:rFonts w:ascii="Arial" w:hAnsi="Arial" w:cs="Arial"/>
-                <w:sz w:val="24"/>
-                <w:szCs w:val="24"/>
-              </w:rPr>
-            </w:pPr>
-            <w:r>
-              <w:rPr>
-                <w:rFonts w:ascii="Arial" w:hAnsi="Arial" w:cs="Arial"/>
+            <w:tcW w:w="1310" w:type="dxa"/>
+            <w:tcBorders/>
+            <w:shd w:fill="auto" w:val="clear"/>
+          </w:tcPr>
+          <w:p>
+            <w:pPr>
+              <w:pStyle w:val="Normal"/>
+              <w:spacing w:lineRule="auto" w:line="240" w:before="0" w:after="0"/>
+              <w:rPr>
+                <w:rFonts w:ascii="Arial" w:hAnsi="Arial" w:cs="Arial"/>
+                <w:sz w:val="24"/>
+                <w:szCs w:val="24"/>
+              </w:rPr>
+            </w:pPr>
+            <w:r>
+              <w:rPr>
+                <w:rFonts w:cs="Arial" w:ascii="Arial" w:hAnsi="Arial"/>
+                <w:sz w:val="24"/>
+                <w:szCs w:val="24"/>
+              </w:rPr>
+              <w:t>Must</w:t>
+            </w:r>
+          </w:p>
+        </w:tc>
+        <w:tc>
+          <w:tcPr>
+            <w:tcW w:w="1069" w:type="dxa"/>
+            <w:tcBorders/>
+            <w:shd w:fill="auto" w:val="clear"/>
+          </w:tcPr>
+          <w:p>
+            <w:pPr>
+              <w:pStyle w:val="Normal"/>
+              <w:spacing w:lineRule="auto" w:line="240" w:before="0" w:after="0"/>
+              <w:rPr>
+                <w:rFonts w:ascii="Arial" w:hAnsi="Arial" w:cs="Arial"/>
+                <w:sz w:val="24"/>
+                <w:szCs w:val="24"/>
+              </w:rPr>
+            </w:pPr>
+            <w:r>
+              <w:rPr>
+                <w:rFonts w:cs="Arial" w:ascii="Arial" w:hAnsi="Arial"/>
                 <w:sz w:val="24"/>
                 <w:szCs w:val="24"/>
               </w:rPr>
@@ -660,23 +830,27 @@
       </w:tr>
       <w:tr>
         <w:trPr>
-          <w:trHeight w:val="905"/>
+          <w:trHeight w:val="905" w:hRule="atLeast"/>
         </w:trPr>
         <w:tc>
           <w:tcPr>
-            <w:tcW w:w="0" w:type="auto"/>
-          </w:tcPr>
-          <w:p>
-            <w:pPr>
-              <w:rPr>
-                <w:rFonts w:ascii="Arial" w:hAnsi="Arial" w:cs="Arial"/>
-                <w:sz w:val="24"/>
-                <w:szCs w:val="24"/>
-              </w:rPr>
-            </w:pPr>
-            <w:r>
-              <w:rPr>
-                <w:rFonts w:ascii="Arial" w:hAnsi="Arial" w:cs="Arial"/>
+            <w:tcW w:w="924" w:type="dxa"/>
+            <w:tcBorders/>
+            <w:shd w:fill="auto" w:val="clear"/>
+          </w:tcPr>
+          <w:p>
+            <w:pPr>
+              <w:pStyle w:val="Normal"/>
+              <w:spacing w:lineRule="auto" w:line="240" w:before="0" w:after="0"/>
+              <w:rPr>
+                <w:rFonts w:ascii="Arial" w:hAnsi="Arial" w:cs="Arial"/>
+                <w:sz w:val="24"/>
+                <w:szCs w:val="24"/>
+              </w:rPr>
+            </w:pPr>
+            <w:r>
+              <w:rPr>
+                <w:rFonts w:cs="Arial" w:ascii="Arial" w:hAnsi="Arial"/>
                 <w:sz w:val="24"/>
                 <w:szCs w:val="24"/>
               </w:rPr>
@@ -686,19 +860,23 @@
         </w:tc>
         <w:tc>
           <w:tcPr>
-            <w:tcW w:w="0" w:type="auto"/>
-          </w:tcPr>
-          <w:p>
-            <w:pPr>
-              <w:rPr>
-                <w:rFonts w:ascii="Arial" w:hAnsi="Arial" w:cs="Arial"/>
-                <w:sz w:val="24"/>
-                <w:szCs w:val="24"/>
-              </w:rPr>
-            </w:pPr>
-            <w:r>
-              <w:rPr>
-                <w:rFonts w:ascii="Arial" w:hAnsi="Arial" w:cs="Arial"/>
+            <w:tcW w:w="5190" w:type="dxa"/>
+            <w:tcBorders/>
+            <w:shd w:fill="auto" w:val="clear"/>
+          </w:tcPr>
+          <w:p>
+            <w:pPr>
+              <w:pStyle w:val="Normal"/>
+              <w:spacing w:lineRule="auto" w:line="240" w:before="0" w:after="0"/>
+              <w:rPr>
+                <w:rFonts w:ascii="Arial" w:hAnsi="Arial" w:cs="Arial"/>
+                <w:sz w:val="24"/>
+                <w:szCs w:val="24"/>
+              </w:rPr>
+            </w:pPr>
+            <w:r>
+              <w:rPr>
+                <w:rFonts w:cs="Arial" w:ascii="Arial" w:hAnsi="Arial"/>
                 <w:sz w:val="24"/>
                 <w:szCs w:val="24"/>
               </w:rPr>
@@ -708,33 +886,49 @@
         </w:tc>
         <w:tc>
           <w:tcPr>
-            <w:tcW w:w="0" w:type="auto"/>
-          </w:tcPr>
-          <w:p>
-            <w:pPr>
-              <w:rPr>
-                <w:rFonts w:ascii="Arial" w:hAnsi="Arial" w:cs="Arial"/>
-                <w:sz w:val="24"/>
-                <w:szCs w:val="24"/>
-              </w:rPr>
-            </w:pPr>
-          </w:p>
-        </w:tc>
-        <w:tc>
-          <w:tcPr>
-            <w:tcW w:w="0" w:type="auto"/>
-          </w:tcPr>
-          <w:p>
-            <w:pPr>
-              <w:rPr>
-                <w:rFonts w:ascii="Arial" w:hAnsi="Arial" w:cs="Arial"/>
-                <w:sz w:val="24"/>
-                <w:szCs w:val="24"/>
-              </w:rPr>
-            </w:pPr>
-            <w:r>
-              <w:rPr>
-                <w:rFonts w:ascii="Arial" w:hAnsi="Arial" w:cs="Arial"/>
+            <w:tcW w:w="1310" w:type="dxa"/>
+            <w:tcBorders/>
+            <w:shd w:fill="auto" w:val="clear"/>
+          </w:tcPr>
+          <w:p>
+            <w:pPr>
+              <w:pStyle w:val="Normal"/>
+              <w:spacing w:lineRule="auto" w:line="240" w:before="0" w:after="0"/>
+              <w:rPr>
+                <w:rFonts w:ascii="Arial" w:hAnsi="Arial" w:cs="Arial"/>
+                <w:sz w:val="24"/>
+                <w:szCs w:val="24"/>
+              </w:rPr>
+            </w:pPr>
+            <w:r>
+              <w:rPr>
+                <w:rFonts w:cs="Arial" w:ascii="Arial" w:hAnsi="Arial"/>
+                <w:sz w:val="24"/>
+                <w:szCs w:val="24"/>
+              </w:rPr>
+              <w:t>Could</w:t>
+            </w:r>
+          </w:p>
+        </w:tc>
+        <w:tc>
+          <w:tcPr>
+            <w:tcW w:w="1069" w:type="dxa"/>
+            <w:tcBorders/>
+            <w:shd w:fill="auto" w:val="clear"/>
+          </w:tcPr>
+          <w:p>
+            <w:pPr>
+              <w:pStyle w:val="Normal"/>
+              <w:spacing w:lineRule="auto" w:line="240" w:before="0" w:after="0"/>
+              <w:rPr>
+                <w:rFonts w:ascii="Arial" w:hAnsi="Arial" w:cs="Arial"/>
+                <w:sz w:val="24"/>
+                <w:szCs w:val="24"/>
+              </w:rPr>
+            </w:pPr>
+            <w:r>
+              <w:rPr>
+                <w:rFonts w:cs="Arial" w:ascii="Arial" w:hAnsi="Arial"/>
                 <w:sz w:val="24"/>
                 <w:szCs w:val="24"/>
               </w:rPr>
@@ -746,17 +940,27 @@
     </w:tbl>
     <w:p>
       <w:pPr>
+        <w:pStyle w:val="Normal"/>
         <w:rPr>
           <w:rFonts w:ascii="Arial" w:hAnsi="Arial" w:cs="Arial"/>
           <w:sz w:val="24"/>
           <w:szCs w:val="24"/>
         </w:rPr>
       </w:pPr>
+      <w:r>
+        <w:rPr>
+          <w:rFonts w:cs="Arial" w:ascii="Arial" w:hAnsi="Arial"/>
+          <w:sz w:val="24"/>
+          <w:szCs w:val="24"/>
+        </w:rPr>
+      </w:r>
     </w:p>
     <w:p>
       <w:pPr>
+        <w:pStyle w:val="Normal"/>
         <w:rPr>
           <w:rFonts w:ascii="Arial" w:hAnsi="Arial" w:cs="Arial"/>
+          <w:b/>
           <w:b/>
           <w:sz w:val="24"/>
           <w:szCs w:val="24"/>
@@ -764,7 +968,7 @@
       </w:pPr>
       <w:r>
         <w:rPr>
-          <w:rFonts w:ascii="Arial" w:hAnsi="Arial" w:cs="Arial"/>
+          <w:rFonts w:cs="Arial" w:ascii="Arial" w:hAnsi="Arial"/>
           <w:b/>
           <w:sz w:val="24"/>
           <w:szCs w:val="24"/>
@@ -775,31 +979,44 @@
     <w:tbl>
       <w:tblPr>
         <w:tblStyle w:val="Tabelacomgrade"/>
-        <w:tblW w:w="0" w:type="auto"/>
-        <w:tblLook w:val="04A0" w:firstRow="1" w:lastRow="0" w:firstColumn="1" w:lastColumn="0" w:noHBand="0" w:noVBand="1"/>
+        <w:tblW w:w="8494" w:type="dxa"/>
+        <w:jc w:val="left"/>
+        <w:tblInd w:w="0" w:type="dxa"/>
+        <w:tblCellMar>
+          <w:top w:w="0" w:type="dxa"/>
+          <w:left w:w="108" w:type="dxa"/>
+          <w:bottom w:w="0" w:type="dxa"/>
+          <w:right w:w="108" w:type="dxa"/>
+        </w:tblCellMar>
+        <w:tblLook w:noVBand="1" w:val="04a0" w:noHBand="0" w:lastColumn="0" w:firstColumn="1" w:lastRow="0" w:firstRow="1"/>
       </w:tblPr>
       <w:tblGrid>
         <w:gridCol w:w="924"/>
-        <w:gridCol w:w="5055"/>
-        <w:gridCol w:w="1310"/>
-        <w:gridCol w:w="1205"/>
+        <w:gridCol w:w="5054"/>
+        <w:gridCol w:w="1311"/>
+        <w:gridCol w:w="1204"/>
       </w:tblGrid>
       <w:tr>
-        <w:tc>
-          <w:tcPr>
-            <w:tcW w:w="0" w:type="auto"/>
-          </w:tcPr>
-          <w:p>
-            <w:pPr>
-              <w:rPr>
-                <w:rFonts w:ascii="Arial" w:hAnsi="Arial" w:cs="Arial"/>
-                <w:sz w:val="24"/>
-                <w:szCs w:val="24"/>
-              </w:rPr>
-            </w:pPr>
-            <w:r>
-              <w:rPr>
-                <w:rFonts w:ascii="Arial" w:hAnsi="Arial" w:cs="Arial"/>
+        <w:trPr/>
+        <w:tc>
+          <w:tcPr>
+            <w:tcW w:w="924" w:type="dxa"/>
+            <w:tcBorders/>
+            <w:shd w:fill="auto" w:val="clear"/>
+          </w:tcPr>
+          <w:p>
+            <w:pPr>
+              <w:pStyle w:val="Normal"/>
+              <w:spacing w:lineRule="auto" w:line="240" w:before="0" w:after="0"/>
+              <w:rPr>
+                <w:rFonts w:ascii="Arial" w:hAnsi="Arial" w:cs="Arial"/>
+                <w:sz w:val="24"/>
+                <w:szCs w:val="24"/>
+              </w:rPr>
+            </w:pPr>
+            <w:r>
+              <w:rPr>
+                <w:rFonts w:cs="Arial" w:ascii="Arial" w:hAnsi="Arial"/>
                 <w:sz w:val="24"/>
                 <w:szCs w:val="24"/>
               </w:rPr>
@@ -809,19 +1026,23 @@
         </w:tc>
         <w:tc>
           <w:tcPr>
-            <w:tcW w:w="0" w:type="auto"/>
-          </w:tcPr>
-          <w:p>
-            <w:pPr>
-              <w:rPr>
-                <w:rFonts w:ascii="Arial" w:hAnsi="Arial" w:cs="Arial"/>
-                <w:sz w:val="24"/>
-                <w:szCs w:val="24"/>
-              </w:rPr>
-            </w:pPr>
-            <w:r>
-              <w:rPr>
-                <w:rFonts w:ascii="Arial" w:hAnsi="Arial" w:cs="Arial"/>
+            <w:tcW w:w="5054" w:type="dxa"/>
+            <w:tcBorders/>
+            <w:shd w:fill="auto" w:val="clear"/>
+          </w:tcPr>
+          <w:p>
+            <w:pPr>
+              <w:pStyle w:val="Normal"/>
+              <w:spacing w:lineRule="auto" w:line="240" w:before="0" w:after="0"/>
+              <w:rPr>
+                <w:rFonts w:ascii="Arial" w:hAnsi="Arial" w:cs="Arial"/>
+                <w:sz w:val="24"/>
+                <w:szCs w:val="24"/>
+              </w:rPr>
+            </w:pPr>
+            <w:r>
+              <w:rPr>
+                <w:rFonts w:cs="Arial" w:ascii="Arial" w:hAnsi="Arial"/>
                 <w:sz w:val="24"/>
                 <w:szCs w:val="24"/>
               </w:rPr>
@@ -831,19 +1052,23 @@
         </w:tc>
         <w:tc>
           <w:tcPr>
-            <w:tcW w:w="0" w:type="auto"/>
-          </w:tcPr>
-          <w:p>
-            <w:pPr>
-              <w:rPr>
-                <w:rFonts w:ascii="Arial" w:hAnsi="Arial" w:cs="Arial"/>
-                <w:sz w:val="24"/>
-                <w:szCs w:val="24"/>
-              </w:rPr>
-            </w:pPr>
-            <w:r>
-              <w:rPr>
-                <w:rFonts w:ascii="Arial" w:hAnsi="Arial" w:cs="Arial"/>
+            <w:tcW w:w="1311" w:type="dxa"/>
+            <w:tcBorders/>
+            <w:shd w:fill="auto" w:val="clear"/>
+          </w:tcPr>
+          <w:p>
+            <w:pPr>
+              <w:pStyle w:val="Normal"/>
+              <w:spacing w:lineRule="auto" w:line="240" w:before="0" w:after="0"/>
+              <w:rPr>
+                <w:rFonts w:ascii="Arial" w:hAnsi="Arial" w:cs="Arial"/>
+                <w:sz w:val="24"/>
+                <w:szCs w:val="24"/>
+              </w:rPr>
+            </w:pPr>
+            <w:r>
+              <w:rPr>
+                <w:rFonts w:cs="Arial" w:ascii="Arial" w:hAnsi="Arial"/>
                 <w:sz w:val="24"/>
                 <w:szCs w:val="24"/>
               </w:rPr>
@@ -853,19 +1078,23 @@
         </w:tc>
         <w:tc>
           <w:tcPr>
-            <w:tcW w:w="0" w:type="auto"/>
-          </w:tcPr>
-          <w:p>
-            <w:pPr>
-              <w:rPr>
-                <w:rFonts w:ascii="Arial" w:hAnsi="Arial" w:cs="Arial"/>
-                <w:sz w:val="24"/>
-                <w:szCs w:val="24"/>
-              </w:rPr>
-            </w:pPr>
-            <w:r>
-              <w:rPr>
-                <w:rFonts w:ascii="Arial" w:hAnsi="Arial" w:cs="Arial"/>
+            <w:tcW w:w="1204" w:type="dxa"/>
+            <w:tcBorders/>
+            <w:shd w:fill="auto" w:val="clear"/>
+          </w:tcPr>
+          <w:p>
+            <w:pPr>
+              <w:pStyle w:val="Normal"/>
+              <w:spacing w:lineRule="auto" w:line="240" w:before="0" w:after="0"/>
+              <w:rPr>
+                <w:rFonts w:ascii="Arial" w:hAnsi="Arial" w:cs="Arial"/>
+                <w:sz w:val="24"/>
+                <w:szCs w:val="24"/>
+              </w:rPr>
+            </w:pPr>
+            <w:r>
+              <w:rPr>
+                <w:rFonts w:cs="Arial" w:ascii="Arial" w:hAnsi="Arial"/>
                 <w:sz w:val="24"/>
                 <w:szCs w:val="24"/>
               </w:rPr>
@@ -875,21 +1104,26 @@
         </w:tc>
       </w:tr>
       <w:tr>
-        <w:tc>
-          <w:tcPr>
-            <w:tcW w:w="0" w:type="auto"/>
-          </w:tcPr>
-          <w:p>
-            <w:pPr>
-              <w:rPr>
-                <w:rFonts w:ascii="Arial" w:hAnsi="Arial" w:cs="Arial"/>
-                <w:sz w:val="24"/>
-                <w:szCs w:val="24"/>
-              </w:rPr>
-            </w:pPr>
-            <w:r>
-              <w:rPr>
-                <w:rFonts w:ascii="Arial" w:hAnsi="Arial" w:cs="Arial"/>
+        <w:trPr/>
+        <w:tc>
+          <w:tcPr>
+            <w:tcW w:w="924" w:type="dxa"/>
+            <w:tcBorders/>
+            <w:shd w:fill="auto" w:val="clear"/>
+          </w:tcPr>
+          <w:p>
+            <w:pPr>
+              <w:pStyle w:val="Normal"/>
+              <w:spacing w:lineRule="auto" w:line="240" w:before="0" w:after="0"/>
+              <w:rPr>
+                <w:rFonts w:ascii="Arial" w:hAnsi="Arial" w:cs="Arial"/>
+                <w:sz w:val="24"/>
+                <w:szCs w:val="24"/>
+              </w:rPr>
+            </w:pPr>
+            <w:r>
+              <w:rPr>
+                <w:rFonts w:cs="Arial" w:ascii="Arial" w:hAnsi="Arial"/>
                 <w:sz w:val="24"/>
                 <w:szCs w:val="24"/>
               </w:rPr>
@@ -899,19 +1133,23 @@
         </w:tc>
         <w:tc>
           <w:tcPr>
-            <w:tcW w:w="0" w:type="auto"/>
-          </w:tcPr>
-          <w:p>
-            <w:pPr>
-              <w:rPr>
-                <w:rFonts w:ascii="Arial" w:hAnsi="Arial" w:cs="Arial"/>
-                <w:sz w:val="24"/>
-                <w:szCs w:val="24"/>
-              </w:rPr>
-            </w:pPr>
-            <w:r>
-              <w:rPr>
-                <w:rFonts w:ascii="Arial" w:hAnsi="Arial" w:cs="Arial"/>
+            <w:tcW w:w="5054" w:type="dxa"/>
+            <w:tcBorders/>
+            <w:shd w:fill="auto" w:val="clear"/>
+          </w:tcPr>
+          <w:p>
+            <w:pPr>
+              <w:pStyle w:val="Normal"/>
+              <w:spacing w:lineRule="auto" w:line="240" w:before="0" w:after="0"/>
+              <w:rPr>
+                <w:rFonts w:ascii="Arial" w:hAnsi="Arial" w:cs="Arial"/>
+                <w:sz w:val="24"/>
+                <w:szCs w:val="24"/>
+              </w:rPr>
+            </w:pPr>
+            <w:r>
+              <w:rPr>
+                <w:rFonts w:cs="Arial" w:ascii="Arial" w:hAnsi="Arial"/>
                 <w:sz w:val="24"/>
                 <w:szCs w:val="24"/>
               </w:rPr>
@@ -921,33 +1159,49 @@
         </w:tc>
         <w:tc>
           <w:tcPr>
-            <w:tcW w:w="0" w:type="auto"/>
-          </w:tcPr>
-          <w:p>
-            <w:pPr>
-              <w:rPr>
-                <w:rFonts w:ascii="Arial" w:hAnsi="Arial" w:cs="Arial"/>
-                <w:sz w:val="24"/>
-                <w:szCs w:val="24"/>
-              </w:rPr>
-            </w:pPr>
-          </w:p>
-        </w:tc>
-        <w:tc>
-          <w:tcPr>
-            <w:tcW w:w="0" w:type="auto"/>
-          </w:tcPr>
-          <w:p>
-            <w:pPr>
-              <w:rPr>
-                <w:rFonts w:ascii="Arial" w:hAnsi="Arial" w:cs="Arial"/>
-                <w:sz w:val="24"/>
-                <w:szCs w:val="24"/>
-              </w:rPr>
-            </w:pPr>
-            <w:r>
-              <w:rPr>
-                <w:rFonts w:ascii="Arial" w:hAnsi="Arial" w:cs="Arial"/>
+            <w:tcW w:w="1311" w:type="dxa"/>
+            <w:tcBorders/>
+            <w:shd w:fill="auto" w:val="clear"/>
+          </w:tcPr>
+          <w:p>
+            <w:pPr>
+              <w:pStyle w:val="Normal"/>
+              <w:spacing w:lineRule="auto" w:line="240" w:before="0" w:after="0"/>
+              <w:rPr>
+                <w:rFonts w:ascii="Arial" w:hAnsi="Arial" w:cs="Arial"/>
+                <w:sz w:val="24"/>
+                <w:szCs w:val="24"/>
+              </w:rPr>
+            </w:pPr>
+            <w:r>
+              <w:rPr>
+                <w:rFonts w:cs="Arial" w:ascii="Arial" w:hAnsi="Arial"/>
+                <w:sz w:val="24"/>
+                <w:szCs w:val="24"/>
+              </w:rPr>
+              <w:t>Could</w:t>
+            </w:r>
+          </w:p>
+        </w:tc>
+        <w:tc>
+          <w:tcPr>
+            <w:tcW w:w="1204" w:type="dxa"/>
+            <w:tcBorders/>
+            <w:shd w:fill="auto" w:val="clear"/>
+          </w:tcPr>
+          <w:p>
+            <w:pPr>
+              <w:pStyle w:val="Normal"/>
+              <w:spacing w:lineRule="auto" w:line="240" w:before="0" w:after="0"/>
+              <w:rPr>
+                <w:rFonts w:ascii="Arial" w:hAnsi="Arial" w:cs="Arial"/>
+                <w:sz w:val="24"/>
+                <w:szCs w:val="24"/>
+              </w:rPr>
+            </w:pPr>
+            <w:r>
+              <w:rPr>
+                <w:rFonts w:cs="Arial" w:ascii="Arial" w:hAnsi="Arial"/>
                 <w:sz w:val="24"/>
                 <w:szCs w:val="24"/>
               </w:rPr>
@@ -957,21 +1211,26 @@
         </w:tc>
       </w:tr>
       <w:tr>
-        <w:tc>
-          <w:tcPr>
-            <w:tcW w:w="0" w:type="auto"/>
-          </w:tcPr>
-          <w:p>
-            <w:pPr>
-              <w:rPr>
-                <w:rFonts w:ascii="Arial" w:hAnsi="Arial" w:cs="Arial"/>
-                <w:sz w:val="24"/>
-                <w:szCs w:val="24"/>
-              </w:rPr>
-            </w:pPr>
-            <w:r>
-              <w:rPr>
-                <w:rFonts w:ascii="Arial" w:hAnsi="Arial" w:cs="Arial"/>
+        <w:trPr/>
+        <w:tc>
+          <w:tcPr>
+            <w:tcW w:w="924" w:type="dxa"/>
+            <w:tcBorders/>
+            <w:shd w:fill="auto" w:val="clear"/>
+          </w:tcPr>
+          <w:p>
+            <w:pPr>
+              <w:pStyle w:val="Normal"/>
+              <w:spacing w:lineRule="auto" w:line="240" w:before="0" w:after="0"/>
+              <w:rPr>
+                <w:rFonts w:ascii="Arial" w:hAnsi="Arial" w:cs="Arial"/>
+                <w:sz w:val="24"/>
+                <w:szCs w:val="24"/>
+              </w:rPr>
+            </w:pPr>
+            <w:r>
+              <w:rPr>
+                <w:rFonts w:cs="Arial" w:ascii="Arial" w:hAnsi="Arial"/>
                 <w:sz w:val="24"/>
                 <w:szCs w:val="24"/>
               </w:rPr>
@@ -981,19 +1240,23 @@
         </w:tc>
         <w:tc>
           <w:tcPr>
-            <w:tcW w:w="0" w:type="auto"/>
-          </w:tcPr>
-          <w:p>
-            <w:pPr>
-              <w:rPr>
-                <w:rFonts w:ascii="Arial" w:hAnsi="Arial" w:cs="Arial"/>
-                <w:sz w:val="24"/>
-                <w:szCs w:val="24"/>
-              </w:rPr>
-            </w:pPr>
-            <w:r>
-              <w:rPr>
-                <w:rFonts w:ascii="Arial" w:hAnsi="Arial" w:cs="Arial"/>
+            <w:tcW w:w="5054" w:type="dxa"/>
+            <w:tcBorders/>
+            <w:shd w:fill="auto" w:val="clear"/>
+          </w:tcPr>
+          <w:p>
+            <w:pPr>
+              <w:pStyle w:val="Normal"/>
+              <w:spacing w:lineRule="auto" w:line="240" w:before="0" w:after="0"/>
+              <w:rPr>
+                <w:rFonts w:ascii="Arial" w:hAnsi="Arial" w:cs="Arial"/>
+                <w:sz w:val="24"/>
+                <w:szCs w:val="24"/>
+              </w:rPr>
+            </w:pPr>
+            <w:r>
+              <w:rPr>
+                <w:rFonts w:cs="Arial" w:ascii="Arial" w:hAnsi="Arial"/>
                 <w:sz w:val="24"/>
                 <w:szCs w:val="24"/>
               </w:rPr>
@@ -1003,33 +1266,49 @@
         </w:tc>
         <w:tc>
           <w:tcPr>
-            <w:tcW w:w="0" w:type="auto"/>
-          </w:tcPr>
-          <w:p>
-            <w:pPr>
-              <w:rPr>
-                <w:rFonts w:ascii="Arial" w:hAnsi="Arial" w:cs="Arial"/>
-                <w:sz w:val="24"/>
-                <w:szCs w:val="24"/>
-              </w:rPr>
-            </w:pPr>
-          </w:p>
-        </w:tc>
-        <w:tc>
-          <w:tcPr>
-            <w:tcW w:w="0" w:type="auto"/>
-          </w:tcPr>
-          <w:p>
-            <w:pPr>
-              <w:rPr>
-                <w:rFonts w:ascii="Arial" w:hAnsi="Arial" w:cs="Arial"/>
-                <w:sz w:val="24"/>
-                <w:szCs w:val="24"/>
-              </w:rPr>
-            </w:pPr>
-            <w:r>
-              <w:rPr>
-                <w:rFonts w:ascii="Arial" w:hAnsi="Arial" w:cs="Arial"/>
+            <w:tcW w:w="1311" w:type="dxa"/>
+            <w:tcBorders/>
+            <w:shd w:fill="auto" w:val="clear"/>
+          </w:tcPr>
+          <w:p>
+            <w:pPr>
+              <w:pStyle w:val="Normal"/>
+              <w:spacing w:lineRule="auto" w:line="240" w:before="0" w:after="0"/>
+              <w:rPr>
+                <w:rFonts w:ascii="Arial" w:hAnsi="Arial" w:cs="Arial"/>
+                <w:sz w:val="24"/>
+                <w:szCs w:val="24"/>
+              </w:rPr>
+            </w:pPr>
+            <w:r>
+              <w:rPr>
+                <w:rFonts w:cs="Arial" w:ascii="Arial" w:hAnsi="Arial"/>
+                <w:sz w:val="24"/>
+                <w:szCs w:val="24"/>
+              </w:rPr>
+              <w:t>Must</w:t>
+            </w:r>
+          </w:p>
+        </w:tc>
+        <w:tc>
+          <w:tcPr>
+            <w:tcW w:w="1204" w:type="dxa"/>
+            <w:tcBorders/>
+            <w:shd w:fill="auto" w:val="clear"/>
+          </w:tcPr>
+          <w:p>
+            <w:pPr>
+              <w:pStyle w:val="Normal"/>
+              <w:spacing w:lineRule="auto" w:line="240" w:before="0" w:after="0"/>
+              <w:rPr>
+                <w:rFonts w:ascii="Arial" w:hAnsi="Arial" w:cs="Arial"/>
+                <w:sz w:val="24"/>
+                <w:szCs w:val="24"/>
+              </w:rPr>
+            </w:pPr>
+            <w:r>
+              <w:rPr>
+                <w:rFonts w:cs="Arial" w:ascii="Arial" w:hAnsi="Arial"/>
                 <w:sz w:val="24"/>
                 <w:szCs w:val="24"/>
               </w:rPr>
@@ -1039,21 +1318,26 @@
         </w:tc>
       </w:tr>
       <w:tr>
-        <w:tc>
-          <w:tcPr>
-            <w:tcW w:w="0" w:type="auto"/>
-          </w:tcPr>
-          <w:p>
-            <w:pPr>
-              <w:rPr>
-                <w:rFonts w:ascii="Arial" w:hAnsi="Arial" w:cs="Arial"/>
-                <w:sz w:val="24"/>
-                <w:szCs w:val="24"/>
-              </w:rPr>
-            </w:pPr>
-            <w:r>
-              <w:rPr>
-                <w:rFonts w:ascii="Arial" w:hAnsi="Arial" w:cs="Arial"/>
+        <w:trPr/>
+        <w:tc>
+          <w:tcPr>
+            <w:tcW w:w="924" w:type="dxa"/>
+            <w:tcBorders/>
+            <w:shd w:fill="auto" w:val="clear"/>
+          </w:tcPr>
+          <w:p>
+            <w:pPr>
+              <w:pStyle w:val="Normal"/>
+              <w:spacing w:lineRule="auto" w:line="240" w:before="0" w:after="0"/>
+              <w:rPr>
+                <w:rFonts w:ascii="Arial" w:hAnsi="Arial" w:cs="Arial"/>
+                <w:sz w:val="24"/>
+                <w:szCs w:val="24"/>
+              </w:rPr>
+            </w:pPr>
+            <w:r>
+              <w:rPr>
+                <w:rFonts w:cs="Arial" w:ascii="Arial" w:hAnsi="Arial"/>
                 <w:sz w:val="24"/>
                 <w:szCs w:val="24"/>
               </w:rPr>
@@ -1063,73 +1347,75 @@
         </w:tc>
         <w:tc>
           <w:tcPr>
-            <w:tcW w:w="0" w:type="auto"/>
-          </w:tcPr>
-          <w:p>
-            <w:pPr>
-              <w:rPr>
-                <w:rFonts w:ascii="Arial" w:hAnsi="Arial" w:cs="Arial"/>
-                <w:sz w:val="24"/>
-                <w:szCs w:val="24"/>
-              </w:rPr>
-            </w:pPr>
-            <w:r>
-              <w:rPr>
-                <w:rFonts w:ascii="Arial" w:hAnsi="Arial" w:cs="Arial"/>
-                <w:sz w:val="24"/>
-                <w:szCs w:val="24"/>
-              </w:rPr>
-              <w:t xml:space="preserve">Tornar o </w:t>
-            </w:r>
-            <w:proofErr w:type="spellStart"/>
-            <w:r>
-              <w:rPr>
-                <w:rFonts w:ascii="Arial" w:hAnsi="Arial" w:cs="Arial"/>
-                <w:sz w:val="24"/>
-                <w:szCs w:val="24"/>
-              </w:rPr>
-              <w:t>app</w:t>
-            </w:r>
-            <w:proofErr w:type="spellEnd"/>
-            <w:r>
-              <w:rPr>
-                <w:rFonts w:ascii="Arial" w:hAnsi="Arial" w:cs="Arial"/>
-                <w:sz w:val="24"/>
-                <w:szCs w:val="24"/>
-              </w:rPr>
-              <w:t xml:space="preserve"> mais prático, precisando de menos interações com o usuário.</w:t>
-            </w:r>
-          </w:p>
-        </w:tc>
-        <w:tc>
-          <w:tcPr>
-            <w:tcW w:w="0" w:type="auto"/>
-          </w:tcPr>
-          <w:p>
-            <w:pPr>
-              <w:rPr>
-                <w:rFonts w:ascii="Arial" w:hAnsi="Arial" w:cs="Arial"/>
-                <w:sz w:val="24"/>
-                <w:szCs w:val="24"/>
-              </w:rPr>
-            </w:pPr>
-          </w:p>
-        </w:tc>
-        <w:tc>
-          <w:tcPr>
-            <w:tcW w:w="0" w:type="auto"/>
-          </w:tcPr>
-          <w:p>
-            <w:pPr>
-              <w:rPr>
-                <w:rFonts w:ascii="Arial" w:hAnsi="Arial" w:cs="Arial"/>
-                <w:sz w:val="24"/>
-                <w:szCs w:val="24"/>
-              </w:rPr>
-            </w:pPr>
-            <w:r>
-              <w:rPr>
-                <w:rFonts w:ascii="Arial" w:hAnsi="Arial" w:cs="Arial"/>
+            <w:tcW w:w="5054" w:type="dxa"/>
+            <w:tcBorders/>
+            <w:shd w:fill="auto" w:val="clear"/>
+          </w:tcPr>
+          <w:p>
+            <w:pPr>
+              <w:pStyle w:val="Normal"/>
+              <w:spacing w:lineRule="auto" w:line="240" w:before="0" w:after="0"/>
+              <w:rPr>
+                <w:rFonts w:ascii="Arial" w:hAnsi="Arial" w:cs="Arial"/>
+                <w:sz w:val="24"/>
+                <w:szCs w:val="24"/>
+              </w:rPr>
+            </w:pPr>
+            <w:r>
+              <w:rPr>
+                <w:rFonts w:cs="Arial" w:ascii="Arial" w:hAnsi="Arial"/>
+                <w:sz w:val="24"/>
+                <w:szCs w:val="24"/>
+              </w:rPr>
+              <w:t>Tornar o app mais prático, precisando de menos interações com o usuário.</w:t>
+            </w:r>
+          </w:p>
+        </w:tc>
+        <w:tc>
+          <w:tcPr>
+            <w:tcW w:w="1311" w:type="dxa"/>
+            <w:tcBorders/>
+            <w:shd w:fill="auto" w:val="clear"/>
+          </w:tcPr>
+          <w:p>
+            <w:pPr>
+              <w:pStyle w:val="Normal"/>
+              <w:spacing w:lineRule="auto" w:line="240" w:before="0" w:after="0"/>
+              <w:rPr>
+                <w:rFonts w:ascii="Arial" w:hAnsi="Arial" w:cs="Arial"/>
+                <w:sz w:val="24"/>
+                <w:szCs w:val="24"/>
+              </w:rPr>
+            </w:pPr>
+            <w:r>
+              <w:rPr>
+                <w:rFonts w:cs="Arial" w:ascii="Arial" w:hAnsi="Arial"/>
+                <w:sz w:val="24"/>
+                <w:szCs w:val="24"/>
+              </w:rPr>
+              <w:t>Must</w:t>
+            </w:r>
+          </w:p>
+        </w:tc>
+        <w:tc>
+          <w:tcPr>
+            <w:tcW w:w="1204" w:type="dxa"/>
+            <w:tcBorders/>
+            <w:shd w:fill="auto" w:val="clear"/>
+          </w:tcPr>
+          <w:p>
+            <w:pPr>
+              <w:pStyle w:val="Normal"/>
+              <w:spacing w:lineRule="auto" w:line="240" w:before="0" w:after="0"/>
+              <w:rPr>
+                <w:rFonts w:ascii="Arial" w:hAnsi="Arial" w:cs="Arial"/>
+                <w:sz w:val="24"/>
+                <w:szCs w:val="24"/>
+              </w:rPr>
+            </w:pPr>
+            <w:r>
+              <w:rPr>
+                <w:rFonts w:cs="Arial" w:ascii="Arial" w:hAnsi="Arial"/>
                 <w:sz w:val="24"/>
                 <w:szCs w:val="24"/>
               </w:rPr>
@@ -1139,21 +1425,26 @@
         </w:tc>
       </w:tr>
       <w:tr>
-        <w:tc>
-          <w:tcPr>
-            <w:tcW w:w="0" w:type="auto"/>
-          </w:tcPr>
-          <w:p>
-            <w:pPr>
-              <w:rPr>
-                <w:rFonts w:ascii="Arial" w:hAnsi="Arial" w:cs="Arial"/>
-                <w:sz w:val="24"/>
-                <w:szCs w:val="24"/>
-              </w:rPr>
-            </w:pPr>
-            <w:r>
-              <w:rPr>
-                <w:rFonts w:ascii="Arial" w:hAnsi="Arial" w:cs="Arial"/>
+        <w:trPr/>
+        <w:tc>
+          <w:tcPr>
+            <w:tcW w:w="924" w:type="dxa"/>
+            <w:tcBorders/>
+            <w:shd w:fill="auto" w:val="clear"/>
+          </w:tcPr>
+          <w:p>
+            <w:pPr>
+              <w:pStyle w:val="Normal"/>
+              <w:spacing w:lineRule="auto" w:line="240" w:before="0" w:after="0"/>
+              <w:rPr>
+                <w:rFonts w:ascii="Arial" w:hAnsi="Arial" w:cs="Arial"/>
+                <w:sz w:val="24"/>
+                <w:szCs w:val="24"/>
+              </w:rPr>
+            </w:pPr>
+            <w:r>
+              <w:rPr>
+                <w:rFonts w:cs="Arial" w:ascii="Arial" w:hAnsi="Arial"/>
                 <w:sz w:val="24"/>
                 <w:szCs w:val="24"/>
               </w:rPr>
@@ -1163,19 +1454,23 @@
         </w:tc>
         <w:tc>
           <w:tcPr>
-            <w:tcW w:w="0" w:type="auto"/>
-          </w:tcPr>
-          <w:p>
-            <w:pPr>
-              <w:rPr>
-                <w:rFonts w:ascii="Arial" w:hAnsi="Arial" w:cs="Arial"/>
-                <w:sz w:val="24"/>
-                <w:szCs w:val="24"/>
-              </w:rPr>
-            </w:pPr>
-            <w:r>
-              <w:rPr>
-                <w:rFonts w:ascii="Arial" w:hAnsi="Arial" w:cs="Arial"/>
+            <w:tcW w:w="5054" w:type="dxa"/>
+            <w:tcBorders/>
+            <w:shd w:fill="auto" w:val="clear"/>
+          </w:tcPr>
+          <w:p>
+            <w:pPr>
+              <w:pStyle w:val="Normal"/>
+              <w:spacing w:lineRule="auto" w:line="240" w:before="0" w:after="0"/>
+              <w:rPr>
+                <w:rFonts w:ascii="Arial" w:hAnsi="Arial" w:cs="Arial"/>
+                <w:sz w:val="24"/>
+                <w:szCs w:val="24"/>
+              </w:rPr>
+            </w:pPr>
+            <w:r>
+              <w:rPr>
+                <w:rFonts w:cs="Arial" w:ascii="Arial" w:hAnsi="Arial"/>
                 <w:sz w:val="24"/>
                 <w:szCs w:val="24"/>
               </w:rPr>
@@ -1185,59 +1480,80 @@
         </w:tc>
         <w:tc>
           <w:tcPr>
-            <w:tcW w:w="0" w:type="auto"/>
-          </w:tcPr>
-          <w:p>
-            <w:pPr>
-              <w:rPr>
-                <w:rFonts w:ascii="Arial" w:hAnsi="Arial" w:cs="Arial"/>
-                <w:sz w:val="24"/>
-                <w:szCs w:val="24"/>
-              </w:rPr>
-            </w:pPr>
-          </w:p>
-        </w:tc>
-        <w:tc>
-          <w:tcPr>
-            <w:tcW w:w="0" w:type="auto"/>
-          </w:tcPr>
-          <w:p>
-            <w:pPr>
-              <w:rPr>
-                <w:rFonts w:ascii="Arial" w:hAnsi="Arial" w:cs="Arial"/>
-                <w:sz w:val="24"/>
-                <w:szCs w:val="24"/>
-              </w:rPr>
-            </w:pPr>
-            <w:r>
-              <w:rPr>
-                <w:rFonts w:ascii="Arial" w:hAnsi="Arial" w:cs="Arial"/>
+            <w:tcW w:w="1311" w:type="dxa"/>
+            <w:tcBorders/>
+            <w:shd w:fill="auto" w:val="clear"/>
+          </w:tcPr>
+          <w:p>
+            <w:pPr>
+              <w:pStyle w:val="Normal"/>
+              <w:spacing w:lineRule="auto" w:line="240" w:before="0" w:after="0"/>
+              <w:rPr>
+                <w:rFonts w:ascii="Arial" w:hAnsi="Arial" w:cs="Arial"/>
+                <w:sz w:val="24"/>
+                <w:szCs w:val="24"/>
+              </w:rPr>
+            </w:pPr>
+            <w:r>
+              <w:rPr>
+                <w:rFonts w:cs="Arial" w:ascii="Arial" w:hAnsi="Arial"/>
+                <w:sz w:val="24"/>
+                <w:szCs w:val="24"/>
+              </w:rPr>
+              <w:t>Should</w:t>
+            </w:r>
+          </w:p>
+        </w:tc>
+        <w:tc>
+          <w:tcPr>
+            <w:tcW w:w="1204" w:type="dxa"/>
+            <w:tcBorders/>
+            <w:shd w:fill="auto" w:val="clear"/>
+          </w:tcPr>
+          <w:p>
+            <w:pPr>
+              <w:pStyle w:val="Normal"/>
+              <w:spacing w:lineRule="auto" w:line="240" w:before="0" w:after="0"/>
+              <w:rPr>
+                <w:rFonts w:ascii="Arial" w:hAnsi="Arial" w:cs="Arial"/>
+                <w:sz w:val="24"/>
+                <w:szCs w:val="24"/>
+              </w:rPr>
+            </w:pPr>
+            <w:r>
+              <w:rPr>
+                <w:rFonts w:cs="Arial" w:ascii="Arial" w:hAnsi="Arial"/>
                 <w:sz w:val="24"/>
                 <w:szCs w:val="24"/>
               </w:rPr>
               <w:t>Não foi feito</w:t>
             </w:r>
-          </w:p>
-        </w:tc>
-        <w:bookmarkStart w:id="0" w:name="_GoBack"/>
-        <w:bookmarkEnd w:id="0"/>
+            <w:bookmarkStart w:id="0" w:name="_GoBack"/>
+            <w:bookmarkEnd w:id="0"/>
+          </w:p>
+        </w:tc>
       </w:tr>
       <w:tr>
-        <w:tc>
-          <w:tcPr>
-            <w:tcW w:w="0" w:type="auto"/>
-          </w:tcPr>
-          <w:p>
-            <w:pPr>
-              <w:rPr>
-                <w:rFonts w:ascii="Arial" w:hAnsi="Arial" w:cs="Arial"/>
-                <w:sz w:val="24"/>
-                <w:szCs w:val="24"/>
-              </w:rPr>
-            </w:pPr>
-            <w:r>
-              <w:rPr>
-                <w:rFonts w:ascii="Arial" w:hAnsi="Arial" w:cs="Arial"/>
+        <w:trPr/>
+        <w:tc>
+          <w:tcPr>
+            <w:tcW w:w="924" w:type="dxa"/>
+            <w:tcBorders/>
+            <w:shd w:fill="auto" w:val="clear"/>
+          </w:tcPr>
+          <w:p>
+            <w:pPr>
+              <w:pStyle w:val="Normal"/>
+              <w:spacing w:lineRule="auto" w:line="240" w:before="0" w:after="0"/>
+              <w:rPr>
+                <w:rFonts w:ascii="Arial" w:hAnsi="Arial" w:cs="Arial"/>
+                <w:sz w:val="24"/>
+                <w:szCs w:val="24"/>
+              </w:rPr>
+            </w:pPr>
+            <w:r>
+              <w:rPr>
+                <w:rFonts w:cs="Arial" w:ascii="Arial" w:hAnsi="Arial"/>
                 <w:sz w:val="24"/>
                 <w:szCs w:val="24"/>
               </w:rPr>
@@ -1247,19 +1563,23 @@
         </w:tc>
         <w:tc>
           <w:tcPr>
-            <w:tcW w:w="0" w:type="auto"/>
-          </w:tcPr>
-          <w:p>
-            <w:pPr>
-              <w:rPr>
-                <w:rFonts w:ascii="Arial" w:hAnsi="Arial" w:cs="Arial"/>
-                <w:sz w:val="24"/>
-                <w:szCs w:val="24"/>
-              </w:rPr>
-            </w:pPr>
-            <w:r>
-              <w:rPr>
-                <w:rFonts w:ascii="Arial" w:hAnsi="Arial" w:cs="Arial"/>
+            <w:tcW w:w="5054" w:type="dxa"/>
+            <w:tcBorders/>
+            <w:shd w:fill="auto" w:val="clear"/>
+          </w:tcPr>
+          <w:p>
+            <w:pPr>
+              <w:pStyle w:val="Normal"/>
+              <w:spacing w:lineRule="auto" w:line="240" w:before="0" w:after="0"/>
+              <w:rPr>
+                <w:rFonts w:ascii="Arial" w:hAnsi="Arial" w:cs="Arial"/>
+                <w:sz w:val="24"/>
+                <w:szCs w:val="24"/>
+              </w:rPr>
+            </w:pPr>
+            <w:r>
+              <w:rPr>
+                <w:rFonts w:cs="Arial" w:ascii="Arial" w:hAnsi="Arial"/>
                 <w:sz w:val="24"/>
                 <w:szCs w:val="24"/>
               </w:rPr>
@@ -1269,33 +1589,49 @@
         </w:tc>
         <w:tc>
           <w:tcPr>
-            <w:tcW w:w="0" w:type="auto"/>
-          </w:tcPr>
-          <w:p>
-            <w:pPr>
-              <w:rPr>
-                <w:rFonts w:ascii="Arial" w:hAnsi="Arial" w:cs="Arial"/>
-                <w:sz w:val="24"/>
-                <w:szCs w:val="24"/>
-              </w:rPr>
-            </w:pPr>
-          </w:p>
-        </w:tc>
-        <w:tc>
-          <w:tcPr>
-            <w:tcW w:w="0" w:type="auto"/>
-          </w:tcPr>
-          <w:p>
-            <w:pPr>
-              <w:rPr>
-                <w:rFonts w:ascii="Arial" w:hAnsi="Arial" w:cs="Arial"/>
-                <w:sz w:val="24"/>
-                <w:szCs w:val="24"/>
-              </w:rPr>
-            </w:pPr>
-            <w:r>
-              <w:rPr>
-                <w:rFonts w:ascii="Arial" w:hAnsi="Arial" w:cs="Arial"/>
+            <w:tcW w:w="1311" w:type="dxa"/>
+            <w:tcBorders/>
+            <w:shd w:fill="auto" w:val="clear"/>
+          </w:tcPr>
+          <w:p>
+            <w:pPr>
+              <w:pStyle w:val="Normal"/>
+              <w:spacing w:lineRule="auto" w:line="240" w:before="0" w:after="0"/>
+              <w:rPr>
+                <w:rFonts w:ascii="Arial" w:hAnsi="Arial" w:cs="Arial"/>
+                <w:sz w:val="24"/>
+                <w:szCs w:val="24"/>
+              </w:rPr>
+            </w:pPr>
+            <w:r>
+              <w:rPr>
+                <w:rFonts w:cs="Arial" w:ascii="Arial" w:hAnsi="Arial"/>
+                <w:sz w:val="24"/>
+                <w:szCs w:val="24"/>
+              </w:rPr>
+              <w:t>Must</w:t>
+            </w:r>
+          </w:p>
+        </w:tc>
+        <w:tc>
+          <w:tcPr>
+            <w:tcW w:w="1204" w:type="dxa"/>
+            <w:tcBorders/>
+            <w:shd w:fill="auto" w:val="clear"/>
+          </w:tcPr>
+          <w:p>
+            <w:pPr>
+              <w:pStyle w:val="Normal"/>
+              <w:spacing w:lineRule="auto" w:line="240" w:before="0" w:after="0"/>
+              <w:rPr>
+                <w:rFonts w:ascii="Arial" w:hAnsi="Arial" w:cs="Arial"/>
+                <w:sz w:val="24"/>
+                <w:szCs w:val="24"/>
+              </w:rPr>
+            </w:pPr>
+            <w:r>
+              <w:rPr>
+                <w:rFonts w:cs="Arial" w:ascii="Arial" w:hAnsi="Arial"/>
                 <w:sz w:val="24"/>
                 <w:szCs w:val="24"/>
               </w:rPr>
@@ -1305,21 +1641,26 @@
         </w:tc>
       </w:tr>
       <w:tr>
-        <w:tc>
-          <w:tcPr>
-            <w:tcW w:w="0" w:type="auto"/>
-          </w:tcPr>
-          <w:p>
-            <w:pPr>
-              <w:rPr>
-                <w:rFonts w:ascii="Arial" w:hAnsi="Arial" w:cs="Arial"/>
-                <w:sz w:val="24"/>
-                <w:szCs w:val="24"/>
-              </w:rPr>
-            </w:pPr>
-            <w:r>
-              <w:rPr>
-                <w:rFonts w:ascii="Arial" w:hAnsi="Arial" w:cs="Arial"/>
+        <w:trPr/>
+        <w:tc>
+          <w:tcPr>
+            <w:tcW w:w="924" w:type="dxa"/>
+            <w:tcBorders/>
+            <w:shd w:fill="auto" w:val="clear"/>
+          </w:tcPr>
+          <w:p>
+            <w:pPr>
+              <w:pStyle w:val="Normal"/>
+              <w:spacing w:lineRule="auto" w:line="240" w:before="0" w:after="0"/>
+              <w:rPr>
+                <w:rFonts w:ascii="Arial" w:hAnsi="Arial" w:cs="Arial"/>
+                <w:sz w:val="24"/>
+                <w:szCs w:val="24"/>
+              </w:rPr>
+            </w:pPr>
+            <w:r>
+              <w:rPr>
+                <w:rFonts w:cs="Arial" w:ascii="Arial" w:hAnsi="Arial"/>
                 <w:sz w:val="24"/>
                 <w:szCs w:val="24"/>
               </w:rPr>
@@ -1329,19 +1670,23 @@
         </w:tc>
         <w:tc>
           <w:tcPr>
-            <w:tcW w:w="0" w:type="auto"/>
-          </w:tcPr>
-          <w:p>
-            <w:pPr>
-              <w:rPr>
-                <w:rFonts w:ascii="Arial" w:hAnsi="Arial" w:cs="Arial"/>
-                <w:sz w:val="24"/>
-                <w:szCs w:val="24"/>
-              </w:rPr>
-            </w:pPr>
-            <w:r>
-              <w:rPr>
-                <w:rFonts w:ascii="Arial" w:hAnsi="Arial" w:cs="Arial"/>
+            <w:tcW w:w="5054" w:type="dxa"/>
+            <w:tcBorders/>
+            <w:shd w:fill="auto" w:val="clear"/>
+          </w:tcPr>
+          <w:p>
+            <w:pPr>
+              <w:pStyle w:val="Normal"/>
+              <w:spacing w:lineRule="auto" w:line="240" w:before="0" w:after="0"/>
+              <w:rPr>
+                <w:rFonts w:ascii="Arial" w:hAnsi="Arial" w:cs="Arial"/>
+                <w:sz w:val="24"/>
+                <w:szCs w:val="24"/>
+              </w:rPr>
+            </w:pPr>
+            <w:r>
+              <w:rPr>
+                <w:rFonts w:cs="Arial" w:ascii="Arial" w:hAnsi="Arial"/>
                 <w:sz w:val="24"/>
                 <w:szCs w:val="24"/>
               </w:rPr>
@@ -1351,33 +1696,49 @@
         </w:tc>
         <w:tc>
           <w:tcPr>
-            <w:tcW w:w="0" w:type="auto"/>
-          </w:tcPr>
-          <w:p>
-            <w:pPr>
-              <w:rPr>
-                <w:rFonts w:ascii="Arial" w:hAnsi="Arial" w:cs="Arial"/>
-                <w:sz w:val="24"/>
-                <w:szCs w:val="24"/>
-              </w:rPr>
-            </w:pPr>
-          </w:p>
-        </w:tc>
-        <w:tc>
-          <w:tcPr>
-            <w:tcW w:w="0" w:type="auto"/>
-          </w:tcPr>
-          <w:p>
-            <w:pPr>
-              <w:rPr>
-                <w:rFonts w:ascii="Arial" w:hAnsi="Arial" w:cs="Arial"/>
-                <w:sz w:val="24"/>
-                <w:szCs w:val="24"/>
-              </w:rPr>
-            </w:pPr>
-            <w:r>
-              <w:rPr>
-                <w:rFonts w:ascii="Arial" w:hAnsi="Arial" w:cs="Arial"/>
+            <w:tcW w:w="1311" w:type="dxa"/>
+            <w:tcBorders/>
+            <w:shd w:fill="auto" w:val="clear"/>
+          </w:tcPr>
+          <w:p>
+            <w:pPr>
+              <w:pStyle w:val="Normal"/>
+              <w:spacing w:lineRule="auto" w:line="240" w:before="0" w:after="0"/>
+              <w:rPr>
+                <w:rFonts w:ascii="Arial" w:hAnsi="Arial" w:cs="Arial"/>
+                <w:sz w:val="24"/>
+                <w:szCs w:val="24"/>
+              </w:rPr>
+            </w:pPr>
+            <w:r>
+              <w:rPr>
+                <w:rFonts w:cs="Arial" w:ascii="Arial" w:hAnsi="Arial"/>
+                <w:sz w:val="24"/>
+                <w:szCs w:val="24"/>
+              </w:rPr>
+              <w:t>Could</w:t>
+            </w:r>
+          </w:p>
+        </w:tc>
+        <w:tc>
+          <w:tcPr>
+            <w:tcW w:w="1204" w:type="dxa"/>
+            <w:tcBorders/>
+            <w:shd w:fill="auto" w:val="clear"/>
+          </w:tcPr>
+          <w:p>
+            <w:pPr>
+              <w:pStyle w:val="Normal"/>
+              <w:spacing w:lineRule="auto" w:line="240" w:before="0" w:after="0"/>
+              <w:rPr>
+                <w:rFonts w:ascii="Arial" w:hAnsi="Arial" w:cs="Arial"/>
+                <w:sz w:val="24"/>
+                <w:szCs w:val="24"/>
+              </w:rPr>
+            </w:pPr>
+            <w:r>
+              <w:rPr>
+                <w:rFonts w:cs="Arial" w:ascii="Arial" w:hAnsi="Arial"/>
                 <w:sz w:val="24"/>
                 <w:szCs w:val="24"/>
               </w:rPr>
@@ -1387,21 +1748,26 @@
         </w:tc>
       </w:tr>
       <w:tr>
-        <w:tc>
-          <w:tcPr>
-            <w:tcW w:w="0" w:type="auto"/>
-          </w:tcPr>
-          <w:p>
-            <w:pPr>
-              <w:rPr>
-                <w:rFonts w:ascii="Arial" w:hAnsi="Arial" w:cs="Arial"/>
-                <w:sz w:val="24"/>
-                <w:szCs w:val="24"/>
-              </w:rPr>
-            </w:pPr>
-            <w:r>
-              <w:rPr>
-                <w:rFonts w:ascii="Arial" w:hAnsi="Arial" w:cs="Arial"/>
+        <w:trPr/>
+        <w:tc>
+          <w:tcPr>
+            <w:tcW w:w="924" w:type="dxa"/>
+            <w:tcBorders/>
+            <w:shd w:fill="auto" w:val="clear"/>
+          </w:tcPr>
+          <w:p>
+            <w:pPr>
+              <w:pStyle w:val="Normal"/>
+              <w:spacing w:lineRule="auto" w:line="240" w:before="0" w:after="0"/>
+              <w:rPr>
+                <w:rFonts w:ascii="Arial" w:hAnsi="Arial" w:cs="Arial"/>
+                <w:sz w:val="24"/>
+                <w:szCs w:val="24"/>
+              </w:rPr>
+            </w:pPr>
+            <w:r>
+              <w:rPr>
+                <w:rFonts w:cs="Arial" w:ascii="Arial" w:hAnsi="Arial"/>
                 <w:sz w:val="24"/>
                 <w:szCs w:val="24"/>
               </w:rPr>
@@ -1411,19 +1777,23 @@
         </w:tc>
         <w:tc>
           <w:tcPr>
-            <w:tcW w:w="0" w:type="auto"/>
-          </w:tcPr>
-          <w:p>
-            <w:pPr>
-              <w:rPr>
-                <w:rFonts w:ascii="Arial" w:hAnsi="Arial" w:cs="Arial"/>
-                <w:sz w:val="24"/>
-                <w:szCs w:val="24"/>
-              </w:rPr>
-            </w:pPr>
-            <w:r>
-              <w:rPr>
-                <w:rFonts w:ascii="Arial" w:hAnsi="Arial" w:cs="Arial"/>
+            <w:tcW w:w="5054" w:type="dxa"/>
+            <w:tcBorders/>
+            <w:shd w:fill="auto" w:val="clear"/>
+          </w:tcPr>
+          <w:p>
+            <w:pPr>
+              <w:pStyle w:val="Normal"/>
+              <w:spacing w:lineRule="auto" w:line="240" w:before="0" w:after="0"/>
+              <w:rPr>
+                <w:rFonts w:ascii="Arial" w:hAnsi="Arial" w:cs="Arial"/>
+                <w:sz w:val="24"/>
+                <w:szCs w:val="24"/>
+              </w:rPr>
+            </w:pPr>
+            <w:r>
+              <w:rPr>
+                <w:rFonts w:cs="Arial" w:ascii="Arial" w:hAnsi="Arial"/>
                 <w:sz w:val="24"/>
                 <w:szCs w:val="24"/>
               </w:rPr>
@@ -1433,33 +1803,49 @@
         </w:tc>
         <w:tc>
           <w:tcPr>
-            <w:tcW w:w="0" w:type="auto"/>
-          </w:tcPr>
-          <w:p>
-            <w:pPr>
-              <w:rPr>
-                <w:rFonts w:ascii="Arial" w:hAnsi="Arial" w:cs="Arial"/>
-                <w:sz w:val="24"/>
-                <w:szCs w:val="24"/>
-              </w:rPr>
-            </w:pPr>
-          </w:p>
-        </w:tc>
-        <w:tc>
-          <w:tcPr>
-            <w:tcW w:w="0" w:type="auto"/>
-          </w:tcPr>
-          <w:p>
-            <w:pPr>
-              <w:rPr>
-                <w:rFonts w:ascii="Arial" w:hAnsi="Arial" w:cs="Arial"/>
-                <w:sz w:val="24"/>
-                <w:szCs w:val="24"/>
-              </w:rPr>
-            </w:pPr>
-            <w:r>
-              <w:rPr>
-                <w:rFonts w:ascii="Arial" w:hAnsi="Arial" w:cs="Arial"/>
+            <w:tcW w:w="1311" w:type="dxa"/>
+            <w:tcBorders/>
+            <w:shd w:fill="auto" w:val="clear"/>
+          </w:tcPr>
+          <w:p>
+            <w:pPr>
+              <w:pStyle w:val="Normal"/>
+              <w:spacing w:lineRule="auto" w:line="240" w:before="0" w:after="0"/>
+              <w:rPr>
+                <w:rFonts w:ascii="Arial" w:hAnsi="Arial" w:cs="Arial"/>
+                <w:sz w:val="24"/>
+                <w:szCs w:val="24"/>
+              </w:rPr>
+            </w:pPr>
+            <w:r>
+              <w:rPr>
+                <w:rFonts w:cs="Arial" w:ascii="Arial" w:hAnsi="Arial"/>
+                <w:sz w:val="24"/>
+                <w:szCs w:val="24"/>
+              </w:rPr>
+              <w:t>Could</w:t>
+            </w:r>
+          </w:p>
+        </w:tc>
+        <w:tc>
+          <w:tcPr>
+            <w:tcW w:w="1204" w:type="dxa"/>
+            <w:tcBorders/>
+            <w:shd w:fill="auto" w:val="clear"/>
+          </w:tcPr>
+          <w:p>
+            <w:pPr>
+              <w:pStyle w:val="Normal"/>
+              <w:spacing w:lineRule="auto" w:line="240" w:before="0" w:after="0"/>
+              <w:rPr>
+                <w:rFonts w:ascii="Arial" w:hAnsi="Arial" w:cs="Arial"/>
+                <w:sz w:val="24"/>
+                <w:szCs w:val="24"/>
+              </w:rPr>
+            </w:pPr>
+            <w:r>
+              <w:rPr>
+                <w:rFonts w:cs="Arial" w:ascii="Arial" w:hAnsi="Arial"/>
                 <w:sz w:val="24"/>
                 <w:szCs w:val="24"/>
               </w:rPr>
@@ -1471,51 +1857,53 @@
     </w:tbl>
     <w:p>
       <w:pPr>
-        <w:rPr>
-          <w:rFonts w:ascii="Arial" w:hAnsi="Arial" w:cs="Arial"/>
-          <w:sz w:val="24"/>
-          <w:szCs w:val="24"/>
-        </w:rPr>
+        <w:pStyle w:val="Normal"/>
+        <w:spacing w:before="0" w:after="160"/>
+        <w:rPr/>
       </w:pPr>
+      <w:r>
+        <w:rPr/>
+      </w:r>
     </w:p>
     <w:sectPr>
+      <w:type w:val="nextPage"/>
       <w:pgSz w:w="11906" w:h="16838"/>
-      <w:pgMar w:top="1417" w:right="1701" w:bottom="1417" w:left="1701" w:header="708" w:footer="708" w:gutter="0"/>
-      <w:cols w:space="708"/>
-      <w:docGrid w:linePitch="360"/>
+      <w:pgMar w:left="1701" w:right="1701" w:header="0" w:top="1417" w:footer="0" w:bottom="1417" w:gutter="0"/>
+      <w:pgNumType w:fmt="decimal"/>
+      <w:formProt w:val="false"/>
+      <w:textDirection w:val="lrTb"/>
+      <w:docGrid w:type="default" w:linePitch="360" w:charSpace="4096"/>
     </w:sectPr>
   </w:body>
 </w:document>
 </file>
 
 <file path=word/styles.xml><?xml version="1.0" encoding="utf-8"?>
-<w:styles xmlns:mc="http://schemas.openxmlformats.org/markup-compatibility/2006" xmlns:r="http://schemas.openxmlformats.org/officeDocument/2006/relationships" xmlns:w="http://schemas.openxmlformats.org/wordprocessingml/2006/main" xmlns:w14="http://schemas.microsoft.com/office/word/2010/wordml" xmlns:w15="http://schemas.microsoft.com/office/word/2012/wordml" mc:Ignorable="w14 w15">
+<w:styles xmlns:w="http://schemas.openxmlformats.org/wordprocessingml/2006/main" xmlns:w14="http://schemas.microsoft.com/office/word/2010/wordml" xmlns:mc="http://schemas.openxmlformats.org/markup-compatibility/2006" mc:Ignorable="w14">
   <w:docDefaults>
     <w:rPrDefault>
       <w:rPr>
-        <w:rFonts w:asciiTheme="minorHAnsi" w:eastAsiaTheme="minorHAnsi" w:hAnsiTheme="minorHAnsi" w:cstheme="minorBidi"/>
+        <w:rFonts w:ascii="Calibri" w:hAnsi="Calibri" w:eastAsia="Calibri" w:cs="" w:asciiTheme="minorHAnsi" w:cstheme="minorBidi" w:eastAsiaTheme="minorHAnsi" w:hAnsiTheme="minorHAnsi"/>
         <w:sz w:val="22"/>
         <w:szCs w:val="22"/>
         <w:lang w:val="pt-BR" w:eastAsia="en-US" w:bidi="ar-SA"/>
       </w:rPr>
     </w:rPrDefault>
     <w:pPrDefault>
-      <w:pPr>
-        <w:spacing w:after="160" w:line="259" w:lineRule="auto"/>
-      </w:pPr>
+      <w:pPr/>
     </w:pPrDefault>
   </w:docDefaults>
   <w:latentStyles w:defLockedState="0" w:defUIPriority="99" w:defSemiHidden="0" w:defUnhideWhenUsed="0" w:defQFormat="0" w:count="371">
     <w:lsdException w:name="Normal" w:uiPriority="0" w:qFormat="1"/>
     <w:lsdException w:name="heading 1" w:uiPriority="9" w:qFormat="1"/>
-    <w:lsdException w:name="heading 2" w:semiHidden="1" w:uiPriority="9" w:unhideWhenUsed="1" w:qFormat="1"/>
-    <w:lsdException w:name="heading 3" w:semiHidden="1" w:uiPriority="9" w:unhideWhenUsed="1" w:qFormat="1"/>
-    <w:lsdException w:name="heading 4" w:semiHidden="1" w:uiPriority="9" w:unhideWhenUsed="1" w:qFormat="1"/>
-    <w:lsdException w:name="heading 5" w:semiHidden="1" w:uiPriority="9" w:unhideWhenUsed="1" w:qFormat="1"/>
-    <w:lsdException w:name="heading 6" w:semiHidden="1" w:uiPriority="9" w:unhideWhenUsed="1" w:qFormat="1"/>
-    <w:lsdException w:name="heading 7" w:semiHidden="1" w:uiPriority="9" w:unhideWhenUsed="1" w:qFormat="1"/>
-    <w:lsdException w:name="heading 8" w:semiHidden="1" w:uiPriority="9" w:unhideWhenUsed="1" w:qFormat="1"/>
-    <w:lsdException w:name="heading 9" w:semiHidden="1" w:uiPriority="9" w:unhideWhenUsed="1" w:qFormat="1"/>
+    <w:lsdException w:name="heading 2" w:uiPriority="9" w:semiHidden="1" w:unhideWhenUsed="1" w:qFormat="1"/>
+    <w:lsdException w:name="heading 3" w:uiPriority="9" w:semiHidden="1" w:unhideWhenUsed="1" w:qFormat="1"/>
+    <w:lsdException w:name="heading 4" w:uiPriority="9" w:semiHidden="1" w:unhideWhenUsed="1" w:qFormat="1"/>
+    <w:lsdException w:name="heading 5" w:uiPriority="9" w:semiHidden="1" w:unhideWhenUsed="1" w:qFormat="1"/>
+    <w:lsdException w:name="heading 6" w:uiPriority="9" w:semiHidden="1" w:unhideWhenUsed="1" w:qFormat="1"/>
+    <w:lsdException w:name="heading 7" w:uiPriority="9" w:semiHidden="1" w:unhideWhenUsed="1" w:qFormat="1"/>
+    <w:lsdException w:name="heading 8" w:uiPriority="9" w:semiHidden="1" w:unhideWhenUsed="1" w:qFormat="1"/>
+    <w:lsdException w:name="heading 9" w:uiPriority="9" w:semiHidden="1" w:unhideWhenUsed="1" w:qFormat="1"/>
     <w:lsdException w:name="index 1" w:semiHidden="1" w:unhideWhenUsed="1"/>
     <w:lsdException w:name="index 2" w:semiHidden="1" w:unhideWhenUsed="1"/>
     <w:lsdException w:name="index 3" w:semiHidden="1" w:unhideWhenUsed="1"/>
@@ -1525,22 +1913,22 @@
     <w:lsdException w:name="index 7" w:semiHidden="1" w:unhideWhenUsed="1"/>
     <w:lsdException w:name="index 8" w:semiHidden="1" w:unhideWhenUsed="1"/>
     <w:lsdException w:name="index 9" w:semiHidden="1" w:unhideWhenUsed="1"/>
-    <w:lsdException w:name="toc 1" w:semiHidden="1" w:uiPriority="39" w:unhideWhenUsed="1"/>
-    <w:lsdException w:name="toc 2" w:semiHidden="1" w:uiPriority="39" w:unhideWhenUsed="1"/>
-    <w:lsdException w:name="toc 3" w:semiHidden="1" w:uiPriority="39" w:unhideWhenUsed="1"/>
-    <w:lsdException w:name="toc 4" w:semiHidden="1" w:uiPriority="39" w:unhideWhenUsed="1"/>
-    <w:lsdException w:name="toc 5" w:semiHidden="1" w:uiPriority="39" w:unhideWhenUsed="1"/>
-    <w:lsdException w:name="toc 6" w:semiHidden="1" w:uiPriority="39" w:unhideWhenUsed="1"/>
-    <w:lsdException w:name="toc 7" w:semiHidden="1" w:uiPriority="39" w:unhideWhenUsed="1"/>
-    <w:lsdException w:name="toc 8" w:semiHidden="1" w:uiPriority="39" w:unhideWhenUsed="1"/>
-    <w:lsdException w:name="toc 9" w:semiHidden="1" w:uiPriority="39" w:unhideWhenUsed="1"/>
+    <w:lsdException w:name="toc 1" w:uiPriority="39" w:semiHidden="1" w:unhideWhenUsed="1"/>
+    <w:lsdException w:name="toc 2" w:uiPriority="39" w:semiHidden="1" w:unhideWhenUsed="1"/>
+    <w:lsdException w:name="toc 3" w:uiPriority="39" w:semiHidden="1" w:unhideWhenUsed="1"/>
+    <w:lsdException w:name="toc 4" w:uiPriority="39" w:semiHidden="1" w:unhideWhenUsed="1"/>
+    <w:lsdException w:name="toc 5" w:uiPriority="39" w:semiHidden="1" w:unhideWhenUsed="1"/>
+    <w:lsdException w:name="toc 6" w:uiPriority="39" w:semiHidden="1" w:unhideWhenUsed="1"/>
+    <w:lsdException w:name="toc 7" w:uiPriority="39" w:semiHidden="1" w:unhideWhenUsed="1"/>
+    <w:lsdException w:name="toc 8" w:uiPriority="39" w:semiHidden="1" w:unhideWhenUsed="1"/>
+    <w:lsdException w:name="toc 9" w:uiPriority="39" w:semiHidden="1" w:unhideWhenUsed="1"/>
     <w:lsdException w:name="Normal Indent" w:semiHidden="1" w:unhideWhenUsed="1"/>
     <w:lsdException w:name="footnote text" w:semiHidden="1" w:unhideWhenUsed="1"/>
     <w:lsdException w:name="annotation text" w:semiHidden="1" w:unhideWhenUsed="1"/>
     <w:lsdException w:name="header" w:semiHidden="1" w:unhideWhenUsed="1"/>
     <w:lsdException w:name="footer" w:semiHidden="1" w:unhideWhenUsed="1"/>
     <w:lsdException w:name="index heading" w:semiHidden="1" w:unhideWhenUsed="1"/>
-    <w:lsdException w:name="caption" w:semiHidden="1" w:uiPriority="35" w:unhideWhenUsed="1" w:qFormat="1"/>
+    <w:lsdException w:name="caption" w:uiPriority="35" w:semiHidden="1" w:unhideWhenUsed="1" w:qFormat="1"/>
     <w:lsdException w:name="table of figures" w:semiHidden="1" w:unhideWhenUsed="1"/>
     <w:lsdException w:name="envelope address" w:semiHidden="1" w:unhideWhenUsed="1"/>
     <w:lsdException w:name="envelope return" w:semiHidden="1" w:unhideWhenUsed="1"/>
@@ -1571,7 +1959,7 @@
     <w:lsdException w:name="Title" w:uiPriority="10" w:qFormat="1"/>
     <w:lsdException w:name="Closing" w:semiHidden="1" w:unhideWhenUsed="1"/>
     <w:lsdException w:name="Signature" w:semiHidden="1" w:unhideWhenUsed="1"/>
-    <w:lsdException w:name="Default Paragraph Font" w:semiHidden="1" w:uiPriority="1" w:unhideWhenUsed="1"/>
+    <w:lsdException w:name="Default Paragraph Font" w:uiPriority="1" w:semiHidden="1" w:unhideWhenUsed="1"/>
     <w:lsdException w:name="Body Text" w:semiHidden="1" w:unhideWhenUsed="1"/>
     <w:lsdException w:name="Body Text Indent" w:semiHidden="1" w:unhideWhenUsed="1"/>
     <w:lsdException w:name="List Continue" w:semiHidden="1" w:unhideWhenUsed="1"/>
@@ -1771,8 +2159,8 @@
     <w:lsdException w:name="Subtle Reference" w:uiPriority="31" w:qFormat="1"/>
     <w:lsdException w:name="Intense Reference" w:uiPriority="32" w:qFormat="1"/>
     <w:lsdException w:name="Book Title" w:uiPriority="33" w:qFormat="1"/>
-    <w:lsdException w:name="Bibliography" w:semiHidden="1" w:uiPriority="37" w:unhideWhenUsed="1"/>
-    <w:lsdException w:name="TOC Heading" w:semiHidden="1" w:uiPriority="39" w:unhideWhenUsed="1" w:qFormat="1"/>
+    <w:lsdException w:name="Bibliography" w:uiPriority="37" w:semiHidden="1" w:unhideWhenUsed="1"/>
+    <w:lsdException w:name="TOC Heading" w:uiPriority="39" w:semiHidden="1" w:unhideWhenUsed="1" w:qFormat="1"/>
     <w:lsdException w:name="Plain Table 1" w:uiPriority="41"/>
     <w:lsdException w:name="Plain Table 2" w:uiPriority="42"/>
     <w:lsdException w:name="Plain Table 3" w:uiPriority="43"/>
@@ -1878,15 +2266,96 @@
     <w:lsdException w:name="List Table 6 Colorful Accent 6" w:uiPriority="51"/>
     <w:lsdException w:name="List Table 7 Colorful Accent 6" w:uiPriority="52"/>
   </w:latentStyles>
-  <w:style w:type="paragraph" w:default="1" w:styleId="Normal">
+  <w:style w:type="paragraph" w:styleId="Normal" w:default="1">
     <w:name w:val="Normal"/>
     <w:qFormat/>
+    <w:pPr>
+      <w:widowControl/>
+      <w:bidi w:val="0"/>
+      <w:spacing w:lineRule="auto" w:line="259" w:before="0" w:after="160"/>
+      <w:jc w:val="left"/>
+    </w:pPr>
+    <w:rPr>
+      <w:rFonts w:ascii="Calibri" w:hAnsi="Calibri" w:eastAsia="Calibri" w:cs="" w:asciiTheme="minorHAnsi" w:cstheme="minorBidi" w:eastAsiaTheme="minorHAnsi" w:hAnsiTheme="minorHAnsi"/>
+      <w:color w:val="auto"/>
+      <w:kern w:val="0"/>
+      <w:sz w:val="22"/>
+      <w:szCs w:val="22"/>
+      <w:lang w:val="pt-BR" w:eastAsia="en-US" w:bidi="ar-SA"/>
+    </w:rPr>
   </w:style>
-  <w:style w:type="character" w:default="1" w:styleId="Fontepargpadro">
+  <w:style w:type="character" w:styleId="DefaultParagraphFont" w:default="1">
     <w:name w:val="Default Paragraph Font"/>
     <w:uiPriority w:val="1"/>
     <w:semiHidden/>
     <w:unhideWhenUsed/>
+    <w:qFormat/>
+    <w:rPr/>
+  </w:style>
+  <w:style w:type="paragraph" w:styleId="Ttulo">
+    <w:name w:val="Título"/>
+    <w:basedOn w:val="Normal"/>
+    <w:next w:val="Corpodetexto"/>
+    <w:qFormat/>
+    <w:pPr>
+      <w:keepNext w:val="true"/>
+      <w:spacing w:before="240" w:after="120"/>
+    </w:pPr>
+    <w:rPr>
+      <w:rFonts w:ascii="Liberation Sans" w:hAnsi="Liberation Sans" w:eastAsia="WenQuanYi Micro Hei" w:cs="Lohit Devanagari"/>
+      <w:sz w:val="28"/>
+      <w:szCs w:val="28"/>
+    </w:rPr>
+  </w:style>
+  <w:style w:type="paragraph" w:styleId="Corpodetexto">
+    <w:name w:val="Body Text"/>
+    <w:basedOn w:val="Normal"/>
+    <w:pPr>
+      <w:spacing w:lineRule="auto" w:line="276" w:before="0" w:after="140"/>
+    </w:pPr>
+    <w:rPr/>
+  </w:style>
+  <w:style w:type="paragraph" w:styleId="Lista">
+    <w:name w:val="List"/>
+    <w:basedOn w:val="Corpodetexto"/>
+    <w:pPr/>
+    <w:rPr>
+      <w:rFonts w:cs="Lohit Devanagari"/>
+    </w:rPr>
+  </w:style>
+  <w:style w:type="paragraph" w:styleId="Legenda">
+    <w:name w:val="Caption"/>
+    <w:basedOn w:val="Normal"/>
+    <w:qFormat/>
+    <w:pPr>
+      <w:suppressLineNumbers/>
+      <w:spacing w:before="120" w:after="120"/>
+    </w:pPr>
+    <w:rPr>
+      <w:rFonts w:cs="Lohit Devanagari"/>
+      <w:i/>
+      <w:iCs/>
+      <w:sz w:val="24"/>
+      <w:szCs w:val="24"/>
+    </w:rPr>
+  </w:style>
+  <w:style w:type="paragraph" w:styleId="Ndice">
+    <w:name w:val="Índice"/>
+    <w:basedOn w:val="Normal"/>
+    <w:qFormat/>
+    <w:pPr>
+      <w:suppressLineNumbers/>
+    </w:pPr>
+    <w:rPr>
+      <w:rFonts w:cs="Lohit Devanagari"/>
+    </w:rPr>
+  </w:style>
+  <w:style w:type="numbering" w:styleId="NoList" w:default="1">
+    <w:name w:val="No List"/>
+    <w:uiPriority w:val="99"/>
+    <w:semiHidden/>
+    <w:unhideWhenUsed/>
+    <w:qFormat/>
   </w:style>
   <w:style w:type="table" w:default="1" w:styleId="Tabelanormal">
     <w:name w:val="Normal Table"/>
@@ -1903,28 +2372,22 @@
       </w:tblCellMar>
     </w:tblPr>
   </w:style>
-  <w:style w:type="numbering" w:default="1" w:styleId="Semlista">
-    <w:name w:val="No List"/>
-    <w:uiPriority w:val="99"/>
-    <w:semiHidden/>
-    <w:unhideWhenUsed/>
-  </w:style>
   <w:style w:type="table" w:styleId="Tabelacomgrade">
     <w:name w:val="Table Grid"/>
     <w:basedOn w:val="Tabelanormal"/>
     <w:uiPriority w:val="39"/>
-    <w:rsid w:val="00EA204C"/>
+    <w:rsid w:val="00ea204c"/>
     <w:pPr>
       <w:spacing w:after="0" w:line="240" w:lineRule="auto"/>
     </w:pPr>
     <w:tblPr>
       <w:tblBorders>
-        <w:top w:val="single" w:sz="4" w:space="0" w:color="auto"/>
-        <w:left w:val="single" w:sz="4" w:space="0" w:color="auto"/>
-        <w:bottom w:val="single" w:sz="4" w:space="0" w:color="auto"/>
-        <w:right w:val="single" w:sz="4" w:space="0" w:color="auto"/>
-        <w:insideH w:val="single" w:sz="4" w:space="0" w:color="auto"/>
-        <w:insideV w:val="single" w:sz="4" w:space="0" w:color="auto"/>
+        <w:top w:val="single" w:color="auto" w:sz="4" w:space="0"/>
+        <w:left w:val="single" w:color="auto" w:sz="4" w:space="0"/>
+        <w:bottom w:val="single" w:color="auto" w:sz="4" w:space="0"/>
+        <w:right w:val="single" w:color="auto" w:sz="4" w:space="0"/>
+        <w:insideH w:val="single" w:color="auto" w:sz="4" w:space="0"/>
+        <w:insideV w:val="single" w:color="auto" w:sz="4" w:space="0"/>
       </w:tblBorders>
     </w:tblPr>
   </w:style>
